--- a/Psalmody Source/18 Wed Psali Batos.docx
+++ b/Psalmody Source/18 Wed Psali Batos.docx
@@ -1,12 +1,12 @@
 
 <file path=word/document.xml><?xml version="1.0" encoding="utf-8"?>
-<w:document xmlns:ve="http://schemas.openxmlformats.org/markup-compatibility/2006" xmlns:o="urn:schemas-microsoft-com:office:office" xmlns:r="http://schemas.openxmlformats.org/officeDocument/2006/relationships" xmlns:m="http://schemas.openxmlformats.org/officeDocument/2006/math" xmlns:v="urn:schemas-microsoft-com:vml" xmlns:wp="http://schemas.openxmlformats.org/drawingml/2006/wordprocessingDrawing" xmlns:w10="urn:schemas-microsoft-com:office:word" xmlns:w="http://schemas.openxmlformats.org/wordprocessingml/2006/main" xmlns:wne="http://schemas.microsoft.com/office/word/2006/wordml">
+<w:document xmlns:wpc="http://schemas.microsoft.com/office/word/2010/wordprocessingCanvas" xmlns:mc="http://schemas.openxmlformats.org/markup-compatibility/2006" xmlns:o="urn:schemas-microsoft-com:office:office" xmlns:r="http://schemas.openxmlformats.org/officeDocument/2006/relationships" xmlns:m="http://schemas.openxmlformats.org/officeDocument/2006/math" xmlns:v="urn:schemas-microsoft-com:vml" xmlns:wp14="http://schemas.microsoft.com/office/word/2010/wordprocessingDrawing" xmlns:wp="http://schemas.openxmlformats.org/drawingml/2006/wordprocessingDrawing" xmlns:w10="urn:schemas-microsoft-com:office:word" xmlns:w="http://schemas.openxmlformats.org/wordprocessingml/2006/main" xmlns:w14="http://schemas.microsoft.com/office/word/2010/wordml" xmlns:wpg="http://schemas.microsoft.com/office/word/2010/wordprocessingGroup" xmlns:wpi="http://schemas.microsoft.com/office/word/2010/wordprocessingInk" xmlns:wne="http://schemas.microsoft.com/office/word/2006/wordml" xmlns:wps="http://schemas.microsoft.com/office/word/2010/wordprocessingShape" mc:Ignorable="w14 wp14">
   <w:body>
     <w:tbl>
       <w:tblPr>
         <w:tblStyle w:val="TableGrid"/>
         <w:tblW w:w="5000" w:type="pct"/>
-        <w:tblLook w:val="0420"/>
+        <w:tblLook w:val="0420" w:firstRow="1" w:lastRow="0" w:firstColumn="0" w:lastColumn="0" w:noHBand="0" w:noVBand="1"/>
       </w:tblPr>
       <w:tblGrid>
         <w:gridCol w:w="2719"/>
@@ -98,6 +98,7 @@
             <w:pPr>
               <w:pStyle w:val="Coptic"/>
             </w:pPr>
+            <w:bookmarkStart w:id="0" w:name="_GoBack" w:colFirst="5" w:colLast="5"/>
             <w:r>
               <w:t>Ⲙⲁⲣⲟⲩⲟⲩⲛⲟϥ ⲛ̀ⲧⲟⲩⲑⲉⲗⲏⲗ</w:t>
             </w:r>
@@ -203,7 +204,7 @@
           </w:tcPr>
           <w:p>
             <w:pPr>
-              <w:pStyle w:val="EngInd"/>
+              <w:pStyle w:val="EngHang"/>
             </w:pPr>
             <w:r>
               <w:t>Let those who seek the Lord,</w:t>
@@ -211,7 +212,7 @@
           </w:p>
           <w:p>
             <w:pPr>
-              <w:pStyle w:val="EngInd"/>
+              <w:pStyle w:val="EngHang"/>
             </w:pPr>
             <w:r>
               <w:t>Who are constantly,</w:t>
@@ -219,13 +220,16 @@
           </w:p>
           <w:p>
             <w:pPr>
-              <w:pStyle w:val="EngInd"/>
+              <w:pStyle w:val="EngHang"/>
             </w:pPr>
             <w:r>
               <w:t>Calling upon His Holy Name</w:t>
             </w:r>
           </w:p>
           <w:p>
+            <w:pPr>
+              <w:pStyle w:val="EngHang"/>
+            </w:pPr>
             <w:r>
               <w:t>Rejoice and be glad.</w:t>
             </w:r>
@@ -358,7 +362,15 @@
           </w:tcPr>
           <w:p>
             <w:r>
-              <w:t>These are the trees, that David the Psalmist spoke about, for they are planted by the rivers of water, bringing forth perfect fruit.</w:t>
+              <w:t xml:space="preserve">These are the </w:t>
+            </w:r>
+            <w:proofErr w:type="gramStart"/>
+            <w:r>
+              <w:t>trees, that</w:t>
+            </w:r>
+            <w:proofErr w:type="gramEnd"/>
+            <w:r>
+              <w:t xml:space="preserve"> David the Psalmist spoke about, for they are planted by the rivers of water, bringing forth perfect fruit.</w:t>
             </w:r>
           </w:p>
         </w:tc>
@@ -378,7 +390,15 @@
           </w:tcPr>
           <w:p>
             <w:r>
-              <w:t>They are the trees about which: the hymnist, David spoke, saying: that they are planted by the rivers of water: bringing forth perfect fruit.</w:t>
+              <w:t xml:space="preserve">They are the trees about which: the hymnist, David spoke, </w:t>
+            </w:r>
+            <w:proofErr w:type="gramStart"/>
+            <w:r>
+              <w:t>saying</w:t>
+            </w:r>
+            <w:proofErr w:type="gramEnd"/>
+            <w:r>
+              <w:t>: that they are planted by the rivers of water: bringing forth perfect fruit.</w:t>
             </w:r>
           </w:p>
         </w:tc>
@@ -388,7 +408,7 @@
           </w:tcPr>
           <w:p>
             <w:pPr>
-              <w:pStyle w:val="EngInd"/>
+              <w:pStyle w:val="EngHang"/>
             </w:pPr>
             <w:r>
               <w:t>They are the trees,</w:t>
@@ -396,7 +416,7 @@
           </w:p>
           <w:p>
             <w:pPr>
-              <w:pStyle w:val="EngInd"/>
+              <w:pStyle w:val="EngHang"/>
             </w:pPr>
             <w:r>
               <w:t>Spoken of by David the Psalmist,</w:t>
@@ -404,13 +424,16 @@
           </w:p>
           <w:p>
             <w:pPr>
-              <w:pStyle w:val="EngInd"/>
+              <w:pStyle w:val="EngHang"/>
             </w:pPr>
             <w:r>
               <w:t>Planted by the rivers of water,</w:t>
             </w:r>
           </w:p>
           <w:p>
+            <w:pPr>
+              <w:pStyle w:val="EngHang"/>
+            </w:pPr>
             <w:r>
               <w:t>And bringing forth perfect fruit.</w:t>
             </w:r>
@@ -579,7 +602,7 @@
           </w:tcPr>
           <w:p>
             <w:pPr>
-              <w:pStyle w:val="EngInd"/>
+              <w:pStyle w:val="EngHang"/>
             </w:pPr>
             <w:r>
               <w:t xml:space="preserve">The river of water is our </w:t>
@@ -595,7 +618,7 @@
           </w:p>
           <w:p>
             <w:pPr>
-              <w:pStyle w:val="EngInd"/>
+              <w:pStyle w:val="EngHang"/>
             </w:pPr>
             <w:r>
               <w:t>Jesus Christ our Lord,</w:t>
@@ -603,24 +626,21 @@
           </w:p>
           <w:p>
             <w:pPr>
-              <w:pStyle w:val="EngInd"/>
+              <w:pStyle w:val="EngHang"/>
             </w:pPr>
             <w:r>
               <w:t>And those who abide in Him</w:t>
             </w:r>
           </w:p>
           <w:p>
+            <w:pPr>
+              <w:pStyle w:val="EngHang"/>
+            </w:pPr>
             <w:r>
               <w:rPr>
                 <w:szCs w:val="20"/>
               </w:rPr>
-              <w:t>Will</w:t>
-            </w:r>
-            <w:r>
-              <w:rPr>
-                <w:szCs w:val="20"/>
-              </w:rPr>
-              <w:t xml:space="preserve"> live forever.</w:t>
+              <w:t>Will live forever.</w:t>
             </w:r>
           </w:p>
         </w:tc>
@@ -790,7 +810,7 @@
           </w:tcPr>
           <w:p>
             <w:pPr>
-              <w:pStyle w:val="EngInd"/>
+              <w:pStyle w:val="EngHang"/>
             </w:pPr>
             <w:r>
               <w:t>The Holy Books teach us,</w:t>
@@ -798,596 +818,14 @@
           </w:p>
           <w:p>
             <w:pPr>
-              <w:pStyle w:val="EngInd"/>
+              <w:pStyle w:val="EngHang"/>
             </w:pPr>
             <w:r>
               <w:t xml:space="preserve">To be like the </w:t>
             </w:r>
-            <w:commentRangeStart w:id="0"/>
+            <w:commentRangeStart w:id="1"/>
             <w:r>
               <w:t xml:space="preserve">breaths </w:t>
-            </w:r>
-            <w:commentRangeEnd w:id="0"/>
-            <w:r>
-              <w:rPr>
-                <w:rStyle w:val="CommentReference"/>
-                <w:rFonts w:ascii="Times New Roman" w:eastAsiaTheme="minorHAnsi" w:hAnsi="Times New Roman" w:cstheme="minorBidi"/>
-                <w:color w:val="auto"/>
-              </w:rPr>
-              <w:commentReference w:id="0"/>
-            </w:r>
-            <w:r>
-              <w:t>of God,</w:t>
-            </w:r>
-          </w:p>
-          <w:p>
-            <w:pPr>
-              <w:pStyle w:val="EngInd"/>
-            </w:pPr>
-            <w:r>
-              <w:t>Merciful to the creation,</w:t>
-            </w:r>
-          </w:p>
-          <w:p>
-            <w:r>
-              <w:t>Which He has created.</w:t>
-            </w:r>
-          </w:p>
-        </w:tc>
-        <w:tc>
-          <w:tcPr>
-            <w:tcW w:w="722" w:type="pct"/>
-          </w:tcPr>
-          <w:p>
-            <w:pPr>
-              <w:pStyle w:val="EngInd"/>
-            </w:pPr>
-            <w:r>
-              <w:t>The Holy Books teach us,</w:t>
-            </w:r>
-          </w:p>
-          <w:p>
-            <w:pPr>
-              <w:pStyle w:val="EngInd"/>
-            </w:pPr>
-            <w:r>
-              <w:t>To be like the breaths of God,</w:t>
-            </w:r>
-          </w:p>
-          <w:p>
-            <w:pPr>
-              <w:pStyle w:val="EngInd"/>
-            </w:pPr>
-            <w:r>
-              <w:t>Merciful to the creation,</w:t>
-            </w:r>
-          </w:p>
-          <w:p>
-            <w:r>
-              <w:t>Which He has created.</w:t>
-            </w:r>
-          </w:p>
-        </w:tc>
-      </w:tr>
-      <w:tr>
-        <w:tc>
-          <w:tcPr>
-            <w:tcW w:w="718" w:type="pct"/>
-          </w:tcPr>
-          <w:p>
-            <w:pPr>
-              <w:pStyle w:val="CopticVersemulti-line"/>
-            </w:pPr>
-            <w:r>
-              <w:t>Ⲟⲩⲟϩ ⲟⲛ ϫⲉ ϯⲁ̀ⲅⲁⲡⲏ</w:t>
-            </w:r>
-          </w:p>
-          <w:p>
-            <w:pPr>
-              <w:pStyle w:val="CopticVersemulti-line"/>
-            </w:pPr>
-            <w:r>
-              <w:t>ⲙ̀ⲡⲁⲥϩⲉⲓ ⲉ̀ⲃⲟⲗ ⲉ̀ⲛⲉϩ</w:t>
-            </w:r>
-          </w:p>
-          <w:p>
-            <w:pPr>
-              <w:pStyle w:val="CopticVersemulti-line"/>
-            </w:pPr>
-            <w:r>
-              <w:t>ⲕⲁⲧⲁ ⲡ̀ⲥⲁϫⲓ ⲙ̀ⲡⲓⲥⲟⲫⲟⲥ</w:t>
-            </w:r>
-          </w:p>
-          <w:p>
-            <w:pPr>
-              <w:pStyle w:val="Coptic"/>
-            </w:pPr>
-            <w:r>
-              <w:t>Ⲡⲁⲩⲗⲟⲥ ⲡⲓⲁ̀ⲡⲟⲥⲧⲟⲗⲟⲥ</w:t>
-            </w:r>
-          </w:p>
-        </w:tc>
-        <w:tc>
-          <w:tcPr>
-            <w:tcW w:w="714" w:type="pct"/>
-          </w:tcPr>
-          <w:p>
-            <w:pPr>
-              <w:pStyle w:val="EngHang"/>
-            </w:pPr>
-            <w:r>
-              <w:t>And also that love</w:t>
-            </w:r>
-          </w:p>
-          <w:p>
-            <w:pPr>
-              <w:pStyle w:val="EngHang"/>
-            </w:pPr>
-            <w:r>
-              <w:t xml:space="preserve">Will never fail, </w:t>
-            </w:r>
-            <w:r>
-              <w:tab/>
-            </w:r>
-            <w:r>
-              <w:tab/>
-            </w:r>
-          </w:p>
-          <w:p>
-            <w:pPr>
-              <w:pStyle w:val="EngHang"/>
-            </w:pPr>
-            <w:r>
-              <w:t xml:space="preserve">According to the saying </w:t>
-            </w:r>
-          </w:p>
-          <w:p>
-            <w:r>
-              <w:t>Of the wise Apostle Paul</w:t>
-            </w:r>
-            <w:r>
-              <w:rPr>
-                <w:rStyle w:val="FootnoteReference"/>
-              </w:rPr>
-              <w:t xml:space="preserve"> </w:t>
-            </w:r>
-            <w:r>
-              <w:t>.</w:t>
-            </w:r>
-          </w:p>
-        </w:tc>
-        <w:tc>
-          <w:tcPr>
-            <w:tcW w:w="714" w:type="pct"/>
-          </w:tcPr>
-          <w:p>
-            <w:r>
-              <w:t>And also that love, will never fail, as said by the wise, Paul the Apostle.</w:t>
-            </w:r>
-          </w:p>
-        </w:tc>
-        <w:tc>
-          <w:tcPr>
-            <w:tcW w:w="702" w:type="pct"/>
-          </w:tcPr>
-          <w:p>
-            <w:r>
-              <w:t>And also that: "Love never fails": according to the words of the wise: Paul the apostle.</w:t>
-            </w:r>
-          </w:p>
-        </w:tc>
-        <w:tc>
-          <w:tcPr>
-            <w:tcW w:w="709" w:type="pct"/>
-          </w:tcPr>
-          <w:p>
-            <w:r>
-              <w:t>And also that love: will never fail: according to the word of the wise: Paul the Apostle.</w:t>
-            </w:r>
-          </w:p>
-        </w:tc>
-        <w:tc>
-          <w:tcPr>
-            <w:tcW w:w="721" w:type="pct"/>
-          </w:tcPr>
-          <w:p>
-            <w:pPr>
-              <w:pStyle w:val="EngInd"/>
-            </w:pPr>
-            <w:r>
-              <w:t>And teach us</w:t>
-            </w:r>
-            <w:r>
-              <w:t xml:space="preserve"> that love,</w:t>
-            </w:r>
-          </w:p>
-          <w:p>
-            <w:pPr>
-              <w:pStyle w:val="EngInd"/>
-            </w:pPr>
-            <w:r>
-              <w:t>Will never fail,</w:t>
-            </w:r>
-          </w:p>
-          <w:p>
-            <w:pPr>
-              <w:pStyle w:val="EngInd"/>
-            </w:pPr>
-            <w:r>
-              <w:t>As the wise,</w:t>
-            </w:r>
-          </w:p>
-          <w:p>
-            <w:r>
-              <w:t>Apostle Paul said.</w:t>
-            </w:r>
-          </w:p>
-        </w:tc>
-        <w:tc>
-          <w:tcPr>
-            <w:tcW w:w="722" w:type="pct"/>
-          </w:tcPr>
-          <w:p>
-            <w:pPr>
-              <w:pStyle w:val="EngInd"/>
-            </w:pPr>
-            <w:r>
-              <w:t>And teach us that love,</w:t>
-            </w:r>
-          </w:p>
-          <w:p>
-            <w:pPr>
-              <w:pStyle w:val="EngInd"/>
-            </w:pPr>
-            <w:r>
-              <w:t>Will never fail,</w:t>
-            </w:r>
-          </w:p>
-          <w:p>
-            <w:pPr>
-              <w:pStyle w:val="EngInd"/>
-            </w:pPr>
-            <w:r>
-              <w:t>As the wise,</w:t>
-            </w:r>
-          </w:p>
-          <w:p>
-            <w:r>
-              <w:t>Apostle Paul said.</w:t>
-            </w:r>
-          </w:p>
-        </w:tc>
-      </w:tr>
-      <w:tr>
-        <w:tc>
-          <w:tcPr>
-            <w:tcW w:w="718" w:type="pct"/>
-          </w:tcPr>
-          <w:p>
-            <w:pPr>
-              <w:pStyle w:val="CopticVersemulti-line"/>
-            </w:pPr>
-            <w:r>
-              <w:lastRenderedPageBreak/>
-              <w:t>Ϯⲁ̀ⲅⲁⲡⲏ ⲉ̀ⲧⲁϥⲥⲁϫⲓ ⲉⲑⲃⲏⲧⲥ</w:t>
-            </w:r>
-          </w:p>
-          <w:p>
-            <w:pPr>
-              <w:pStyle w:val="CopticVersemulti-line"/>
-            </w:pPr>
-            <w:r>
-              <w:t>ⲛ̀ϫⲉ ⲡⲓⲁ̀ⲡⲟⲥⲧⲟⲗⲟⲥ ⲉ̅ⲑ̅ⲩ</w:t>
-            </w:r>
-          </w:p>
-          <w:p>
-            <w:pPr>
-              <w:pStyle w:val="CopticVersemulti-line"/>
-            </w:pPr>
-            <w:r>
-              <w:t>ⲉ̀ⲧⲉ ⲫⲁⲓ ⲡⲉ ⲡⲓⲣⲁⲛ ⲛ̀ⲟⲩϫⲁⲓ</w:t>
-            </w:r>
-          </w:p>
-          <w:p>
-            <w:pPr>
-              <w:pStyle w:val="Coptic"/>
-            </w:pPr>
-            <w:r>
-              <w:t>ⲛ̀ⲧⲉ Ⲡⲉⲛⲟ̅ⲥ̅ Ⲓⲏ̅ⲥ Ⲡⲭ̅ⲥ</w:t>
-            </w:r>
-          </w:p>
-        </w:tc>
-        <w:tc>
-          <w:tcPr>
-            <w:tcW w:w="714" w:type="pct"/>
-          </w:tcPr>
-          <w:p>
-            <w:pPr>
-              <w:pStyle w:val="EngHang"/>
-            </w:pPr>
-            <w:r>
-              <w:t xml:space="preserve">The love of which he spoke, </w:t>
-            </w:r>
-          </w:p>
-          <w:p>
-            <w:pPr>
-              <w:pStyle w:val="EngHang"/>
-            </w:pPr>
-            <w:r>
-              <w:t xml:space="preserve">That holy Apostle, </w:t>
-            </w:r>
-          </w:p>
-          <w:p>
-            <w:pPr>
-              <w:pStyle w:val="EngHang"/>
-            </w:pPr>
-            <w:r>
-              <w:t>Is the Name of Salvation,</w:t>
-            </w:r>
-          </w:p>
-          <w:p>
-            <w:r>
-              <w:t>Of our Lord Jesus Christ</w:t>
-            </w:r>
-            <w:r>
-              <w:rPr>
-                <w:rStyle w:val="FootnoteReference"/>
-              </w:rPr>
-              <w:t xml:space="preserve"> </w:t>
-            </w:r>
-            <w:r>
-              <w:t>.</w:t>
-            </w:r>
-          </w:p>
-        </w:tc>
-        <w:tc>
-          <w:tcPr>
-            <w:tcW w:w="714" w:type="pct"/>
-          </w:tcPr>
-          <w:p>
-            <w:r>
-              <w:t>The love that, the holy Apostle speaks of, is the name of salvation, of our Lord Jesus Christ.</w:t>
-            </w:r>
-          </w:p>
-        </w:tc>
-        <w:tc>
-          <w:tcPr>
-            <w:tcW w:w="702" w:type="pct"/>
-          </w:tcPr>
-          <w:p>
-            <w:r>
-              <w:t>The love spoken of: by the holy apostle: is the Name of Salvation: of our Lord Jesus Christ.</w:t>
-            </w:r>
-          </w:p>
-        </w:tc>
-        <w:tc>
-          <w:tcPr>
-            <w:tcW w:w="709" w:type="pct"/>
-          </w:tcPr>
-          <w:p>
-            <w:r>
-              <w:t>The love concerning which: the holy apostle spoke: that is the name of salvation: of our Lord Jesus Christ.</w:t>
-            </w:r>
-          </w:p>
-        </w:tc>
-        <w:tc>
-          <w:tcPr>
-            <w:tcW w:w="721" w:type="pct"/>
-          </w:tcPr>
-          <w:p>
-            <w:pPr>
-              <w:pStyle w:val="EngInd"/>
-            </w:pPr>
-            <w:r>
-              <w:t xml:space="preserve">The love </w:t>
-            </w:r>
-            <w:r>
-              <w:t>spoken of</w:t>
-            </w:r>
-            <w:r>
-              <w:t>,</w:t>
-            </w:r>
-          </w:p>
-          <w:p>
-            <w:pPr>
-              <w:pStyle w:val="EngInd"/>
-            </w:pPr>
-            <w:r>
-              <w:t>By the</w:t>
-            </w:r>
-            <w:r>
-              <w:t xml:space="preserve"> holy Apostle,</w:t>
-            </w:r>
-          </w:p>
-          <w:p>
-            <w:pPr>
-              <w:pStyle w:val="EngInd"/>
-            </w:pPr>
-            <w:r>
-              <w:t>Is the Name of Salvation,</w:t>
-            </w:r>
-          </w:p>
-          <w:p>
-            <w:r>
-              <w:t>Of our Lord Jesus Christ.</w:t>
-            </w:r>
-          </w:p>
-        </w:tc>
-        <w:tc>
-          <w:tcPr>
-            <w:tcW w:w="722" w:type="pct"/>
-          </w:tcPr>
-          <w:p>
-            <w:pPr>
-              <w:pStyle w:val="EngInd"/>
-            </w:pPr>
-            <w:r>
-              <w:t xml:space="preserve">The love </w:t>
-            </w:r>
-            <w:r>
-              <w:t>spoken of</w:t>
-            </w:r>
-            <w:r>
-              <w:t>,</w:t>
-            </w:r>
-          </w:p>
-          <w:p>
-            <w:pPr>
-              <w:pStyle w:val="EngInd"/>
-            </w:pPr>
-            <w:r>
-              <w:t>By the</w:t>
-            </w:r>
-            <w:r>
-              <w:t xml:space="preserve"> holy Apostle,</w:t>
-            </w:r>
-          </w:p>
-          <w:p>
-            <w:pPr>
-              <w:pStyle w:val="EngInd"/>
-            </w:pPr>
-            <w:r>
-              <w:t>Is the Name of Salvation,</w:t>
-            </w:r>
-          </w:p>
-          <w:p>
-            <w:r>
-              <w:t>Of our Lord Jesus Christ.</w:t>
-            </w:r>
-          </w:p>
-        </w:tc>
-      </w:tr>
-      <w:tr>
-        <w:tc>
-          <w:tcPr>
-            <w:tcW w:w="718" w:type="pct"/>
-          </w:tcPr>
-          <w:p>
-            <w:pPr>
-              <w:pStyle w:val="CopticVersemulti-line"/>
-            </w:pPr>
-            <w:r>
-              <w:t>Ⲉ̀ϣⲱⲡ ⲁⲛϣⲁⲛⲙⲉⲛⲣⲉ ⲡⲓⲣⲁⲛ ⲛ̀ⲟⲩϫⲁⲓ</w:t>
-            </w:r>
-          </w:p>
-          <w:p>
-            <w:pPr>
-              <w:pStyle w:val="CopticVersemulti-line"/>
-            </w:pPr>
-            <w:r>
-              <w:t>ⲛ̀ⲧⲉ Ⲡⲉⲛⲟ̅ⲥ̅ Ⲓⲏ̅ⲥ Ⲡⲭ̅ⲥ</w:t>
-            </w:r>
-          </w:p>
-          <w:p>
-            <w:pPr>
-              <w:pStyle w:val="CopticVersemulti-line"/>
-            </w:pPr>
-            <w:r>
-              <w:t>ⲛ̀ⲧⲉⲛⲉⲣⲡⲓⲛⲁⲓ ⲛⲉⲙ ⲛⲉⲛⲉ̀ⲣⲏⲟⲩ</w:t>
-            </w:r>
-          </w:p>
-          <w:p>
-            <w:pPr>
-              <w:pStyle w:val="Coptic"/>
-            </w:pPr>
-            <w:r>
-              <w:t>ϣⲁⲛϫⲱⲕ ⲙ̀ⲡⲓⲛⲟⲙⲟⲥ ⲧⲏⲣϥ ⲉ̀ⲃⲟⲗ</w:t>
-            </w:r>
-          </w:p>
-        </w:tc>
-        <w:tc>
-          <w:tcPr>
-            <w:tcW w:w="714" w:type="pct"/>
-          </w:tcPr>
-          <w:p>
-            <w:pPr>
-              <w:pStyle w:val="EngHang"/>
-            </w:pPr>
-            <w:r>
-              <w:t>And when</w:t>
-            </w:r>
-            <w:r>
-              <w:t xml:space="preserve"> we love the Name of Salvation</w:t>
-            </w:r>
-          </w:p>
-          <w:p>
-            <w:pPr>
-              <w:pStyle w:val="EngHang"/>
-            </w:pPr>
-            <w:r>
-              <w:t>Of our Lord Jesus Christ,</w:t>
-            </w:r>
-          </w:p>
-          <w:p>
-            <w:pPr>
-              <w:pStyle w:val="EngHang"/>
-            </w:pPr>
-            <w:r>
-              <w:t xml:space="preserve">And are merciful to one another, </w:t>
-            </w:r>
-          </w:p>
-          <w:p>
-            <w:r>
-              <w:t xml:space="preserve">We have fulfilled all the </w:t>
-            </w:r>
-            <w:r>
-              <w:rPr>
-                <w:highlight w:val="yellow"/>
-              </w:rPr>
-              <w:t>law</w:t>
-            </w:r>
-            <w:r>
-              <w:rPr>
-                <w:rStyle w:val="FootnoteReference"/>
-              </w:rPr>
-              <w:t xml:space="preserve"> </w:t>
-            </w:r>
-            <w:r>
-              <w:t>.</w:t>
-            </w:r>
-          </w:p>
-        </w:tc>
-        <w:tc>
-          <w:tcPr>
-            <w:tcW w:w="714" w:type="pct"/>
-          </w:tcPr>
-          <w:p>
-            <w:r>
-              <w:t>When we love the name of salvation, of our Lord Jesus Christ, and have mercy upon each other, we fulfill all the Law.</w:t>
-            </w:r>
-          </w:p>
-        </w:tc>
-        <w:tc>
-          <w:tcPr>
-            <w:tcW w:w="702" w:type="pct"/>
-          </w:tcPr>
-          <w:p>
-            <w:r>
-              <w:t>When we love the Name of Salvation: of our Lord Jesus Christ: and have mercy on one another: we fulfill all the Law.</w:t>
-            </w:r>
-          </w:p>
-        </w:tc>
-        <w:tc>
-          <w:tcPr>
-            <w:tcW w:w="709" w:type="pct"/>
-          </w:tcPr>
-          <w:p>
-            <w:r>
-              <w:t>When we love the name of salvation: of our Lord Jesus Christ: and show mercy toward one another: then we fulfill the whole Law.</w:t>
-            </w:r>
-          </w:p>
-        </w:tc>
-        <w:tc>
-          <w:tcPr>
-            <w:tcW w:w="721" w:type="pct"/>
-          </w:tcPr>
-          <w:p>
-            <w:pPr>
-              <w:pStyle w:val="EngInd"/>
-            </w:pPr>
-            <w:commentRangeStart w:id="1"/>
-            <w:r>
-              <w:t xml:space="preserve">When </w:t>
             </w:r>
             <w:commentRangeEnd w:id="1"/>
             <w:r>
@@ -1399,28 +837,23 @@
               <w:commentReference w:id="1"/>
             </w:r>
             <w:r>
-              <w:t>we love the Name of Salvation,</w:t>
-            </w:r>
-          </w:p>
-          <w:p>
-            <w:pPr>
-              <w:pStyle w:val="EngInd"/>
-            </w:pPr>
-            <w:r>
-              <w:t>Of our Lord Jesus Christ,</w:t>
-            </w:r>
-          </w:p>
-          <w:p>
-            <w:pPr>
-              <w:pStyle w:val="EngInd"/>
-            </w:pPr>
-            <w:r>
-              <w:t>And have mercy towards one another,</w:t>
-            </w:r>
-          </w:p>
-          <w:p>
-            <w:r>
-              <w:t>We fulfill all the Law.</w:t>
+              <w:t>of God,</w:t>
+            </w:r>
+          </w:p>
+          <w:p>
+            <w:pPr>
+              <w:pStyle w:val="EngHang"/>
+            </w:pPr>
+            <w:r>
+              <w:t>Merciful to the creation,</w:t>
+            </w:r>
+          </w:p>
+          <w:p>
+            <w:pPr>
+              <w:pStyle w:val="EngHang"/>
+            </w:pPr>
+            <w:r>
+              <w:t>Which He has created.</w:t>
             </w:r>
           </w:p>
         </w:tc>
@@ -1433,28 +866,28 @@
               <w:pStyle w:val="EngInd"/>
             </w:pPr>
             <w:r>
-              <w:t>When we love the Name of Salvation,</w:t>
-            </w:r>
-          </w:p>
-          <w:p>
-            <w:pPr>
-              <w:pStyle w:val="EngInd"/>
-            </w:pPr>
-            <w:r>
-              <w:t>Of our Lord Jesus Christ,</w:t>
-            </w:r>
-          </w:p>
-          <w:p>
-            <w:pPr>
-              <w:pStyle w:val="EngInd"/>
-            </w:pPr>
-            <w:r>
-              <w:t>And have mercy towards one another,</w:t>
-            </w:r>
-          </w:p>
-          <w:p>
-            <w:r>
-              <w:t>We fulfill all the Law.</w:t>
+              <w:t>The Holy Books teach us,</w:t>
+            </w:r>
+          </w:p>
+          <w:p>
+            <w:pPr>
+              <w:pStyle w:val="EngInd"/>
+            </w:pPr>
+            <w:r>
+              <w:t>To be like the breaths of God,</w:t>
+            </w:r>
+          </w:p>
+          <w:p>
+            <w:pPr>
+              <w:pStyle w:val="EngInd"/>
+            </w:pPr>
+            <w:r>
+              <w:t>Merciful to the creation,</w:t>
+            </w:r>
+          </w:p>
+          <w:p>
+            <w:r>
+              <w:t>Which He has created.</w:t>
             </w:r>
           </w:p>
         </w:tc>
@@ -1469,7 +902,7 @@
               <w:pStyle w:val="CopticVersemulti-line"/>
             </w:pPr>
             <w:r>
-              <w:t>Ⲉ̀ⲃⲟⲗϩⲓⲧⲉⲛ ϯⲙⲉⲑⲛⲁⲏⲧ</w:t>
+              <w:t>Ⲟⲩⲟϩ ⲟⲛ ϫⲉ ϯⲁ̀ⲅⲁⲡⲏ</w:t>
             </w:r>
           </w:p>
           <w:p>
@@ -1477,7 +910,7 @@
               <w:pStyle w:val="CopticVersemulti-line"/>
             </w:pPr>
             <w:r>
-              <w:t>ⲁϥϯⲙⲁϯ ⲛ̀ϫⲉ Ⲁⲃⲣⲁⲁⲙ</w:t>
+              <w:t>ⲙ̀ⲡⲁⲥϩⲉⲓ ⲉ̀ⲃⲟⲗ ⲉ̀ⲛⲉϩ</w:t>
             </w:r>
           </w:p>
           <w:p>
@@ -1485,7 +918,7 @@
               <w:pStyle w:val="CopticVersemulti-line"/>
             </w:pPr>
             <w:r>
-              <w:t>ⲉⲑⲣⲉ Ⲫϯ ϫⲱⲓⲗⲓ ⲉ̀ⲣⲟϥ</w:t>
+              <w:t>ⲕⲁⲧⲁ ⲡ̀ⲥⲁϫⲓ ⲙ̀ⲡⲓⲥⲟⲫⲟⲥ</w:t>
             </w:r>
           </w:p>
           <w:p>
@@ -1493,7 +926,7 @@
               <w:pStyle w:val="Coptic"/>
             </w:pPr>
             <w:r>
-              <w:t>ⲛⲉⲙ ⲛⲉϥⲁⲅⲅⲉⲗⲟⲥ ⲉ̅ⲑ̅ⲩ</w:t>
+              <w:t>Ⲡⲁⲩⲗⲟⲥ ⲡⲓⲁ̀ⲡⲟⲥⲧⲟⲗⲟⲥ</w:t>
             </w:r>
           </w:p>
         </w:tc>
@@ -1506,199 +939,34 @@
               <w:pStyle w:val="EngHang"/>
             </w:pPr>
             <w:r>
-              <w:t>Through mercy,</w:t>
-            </w:r>
-          </w:p>
-          <w:p>
-            <w:pPr>
-              <w:pStyle w:val="EngHang"/>
-            </w:pPr>
-            <w:r>
-              <w:t>Abraham was good-willed,</w:t>
-            </w:r>
-          </w:p>
-          <w:p>
-            <w:pPr>
-              <w:pStyle w:val="EngHang"/>
-            </w:pPr>
-            <w:r>
-              <w:t>Wherefore God visited him,</w:t>
-            </w:r>
-          </w:p>
-          <w:p>
-            <w:r>
-              <w:t>With His holy angels.</w:t>
-            </w:r>
-          </w:p>
-        </w:tc>
-        <w:tc>
-          <w:tcPr>
-            <w:tcW w:w="714" w:type="pct"/>
-          </w:tcPr>
-          <w:p>
-            <w:r>
-              <w:t>Through mercy, Abraham was pleased, to host God, and His holy angels.</w:t>
-            </w:r>
-          </w:p>
-        </w:tc>
-        <w:tc>
-          <w:tcPr>
-            <w:tcW w:w="702" w:type="pct"/>
-          </w:tcPr>
-          <w:p>
-            <w:r>
-              <w:t>For through mercy: Abraham was pleased: to be visited by God: and His holy angels;</w:t>
-            </w:r>
-          </w:p>
-        </w:tc>
-        <w:tc>
-          <w:tcPr>
-            <w:tcW w:w="709" w:type="pct"/>
-          </w:tcPr>
-          <w:p>
-            <w:r>
-              <w:t>Through compassion: Abraham was pleased: to host God: and His holy angels.</w:t>
-            </w:r>
-          </w:p>
-        </w:tc>
-        <w:tc>
-          <w:tcPr>
-            <w:tcW w:w="721" w:type="pct"/>
-          </w:tcPr>
-          <w:p>
-            <w:pPr>
-              <w:pStyle w:val="EngInd"/>
-            </w:pPr>
-            <w:r>
-              <w:t>Through mercy,</w:t>
-            </w:r>
-          </w:p>
-          <w:p>
-            <w:pPr>
-              <w:pStyle w:val="EngInd"/>
-            </w:pPr>
-            <w:r>
-              <w:t>Abraham was pleased,</w:t>
-            </w:r>
-          </w:p>
-          <w:p>
-            <w:pPr>
-              <w:pStyle w:val="EngInd"/>
-            </w:pPr>
-            <w:r>
-              <w:t>To host God,</w:t>
-            </w:r>
-          </w:p>
-          <w:p>
-            <w:r>
-              <w:t>And His holy angels.</w:t>
-            </w:r>
-          </w:p>
-        </w:tc>
-        <w:tc>
-          <w:tcPr>
-            <w:tcW w:w="722" w:type="pct"/>
-          </w:tcPr>
-          <w:p>
-            <w:pPr>
-              <w:pStyle w:val="EngInd"/>
-            </w:pPr>
-            <w:r>
-              <w:t>Through mercy,</w:t>
-            </w:r>
-          </w:p>
-          <w:p>
-            <w:pPr>
-              <w:pStyle w:val="EngInd"/>
-            </w:pPr>
-            <w:r>
-              <w:t>Abraham was pleased,</w:t>
-            </w:r>
-          </w:p>
-          <w:p>
-            <w:pPr>
-              <w:pStyle w:val="EngInd"/>
-            </w:pPr>
-            <w:r>
-              <w:t>To host God,</w:t>
-            </w:r>
-          </w:p>
-          <w:p>
-            <w:r>
-              <w:t>And His holy angels.</w:t>
-            </w:r>
-          </w:p>
-        </w:tc>
-      </w:tr>
-      <w:tr>
-        <w:tc>
-          <w:tcPr>
-            <w:tcW w:w="718" w:type="pct"/>
-          </w:tcPr>
-          <w:p>
-            <w:pPr>
-              <w:pStyle w:val="CopticVersemulti-line"/>
-            </w:pPr>
-            <w:r>
-              <w:t>Ⲉ̀ⲃⲟⲗϩⲓⲧⲉⲛ ϯⲙⲉⲑⲛⲁⲏⲧ</w:t>
-            </w:r>
-          </w:p>
-          <w:p>
-            <w:pPr>
-              <w:pStyle w:val="CopticVersemulti-line"/>
-            </w:pPr>
-            <w:r>
-              <w:t>ⲁϥⲛⲟϩⲉⲙ ⲛ̀ϫⲉ Ⲗⲱⲧ ⲡⲓⲑ̀ⲙⲏⲓ</w:t>
-            </w:r>
-          </w:p>
-          <w:p>
-            <w:pPr>
-              <w:pStyle w:val="CopticVersemulti-line"/>
-            </w:pPr>
-            <w:r>
-              <w:t>ⲉ̀ⲃⲟⲗϩⲁ ⲡⲓⲕⲩⲛⲁⲇⲓⲛⲟⲥ ⲉⲑⲛⲁϣⲧ</w:t>
-            </w:r>
-          </w:p>
-          <w:p>
-            <w:pPr>
-              <w:pStyle w:val="Coptic"/>
-            </w:pPr>
-            <w:r>
-              <w:t>ⲉ̀ⲧⲁϥⲓ̀ ⲉ̀ϩ̀ⲣⲏⲓ ⲉ̀ϫⲉⲛ Ⲥⲟⲇⲟⲙⲁ</w:t>
-            </w:r>
-          </w:p>
-        </w:tc>
-        <w:tc>
-          <w:tcPr>
-            <w:tcW w:w="714" w:type="pct"/>
-          </w:tcPr>
-          <w:p>
-            <w:pPr>
-              <w:pStyle w:val="EngHang"/>
-            </w:pPr>
-            <w:r>
-              <w:t>Through mercy,</w:t>
-            </w:r>
-          </w:p>
-          <w:p>
-            <w:pPr>
-              <w:pStyle w:val="EngHang"/>
-            </w:pPr>
-            <w:r>
-              <w:t>The righteous Lot was saved,</w:t>
-            </w:r>
-          </w:p>
-          <w:p>
-            <w:pPr>
-              <w:pStyle w:val="EngHang"/>
-            </w:pPr>
-            <w:r>
-              <w:t>From the grave danger,</w:t>
-            </w:r>
-          </w:p>
-          <w:p>
-            <w:r>
-              <w:t>Which came upon Sodom</w:t>
+              <w:t>And also that love</w:t>
+            </w:r>
+          </w:p>
+          <w:p>
+            <w:pPr>
+              <w:pStyle w:val="EngHang"/>
+            </w:pPr>
+            <w:r>
+              <w:t xml:space="preserve">Will never fail, </w:t>
+            </w:r>
+            <w:r>
+              <w:tab/>
+            </w:r>
+            <w:r>
+              <w:tab/>
+            </w:r>
+          </w:p>
+          <w:p>
+            <w:pPr>
+              <w:pStyle w:val="EngHang"/>
+            </w:pPr>
+            <w:r>
+              <w:t xml:space="preserve">According to the saying </w:t>
+            </w:r>
+          </w:p>
+          <w:p>
+            <w:r>
+              <w:t>Of the wise Apostle Paul</w:t>
             </w:r>
             <w:r>
               <w:rPr>
@@ -1717,7 +985,7 @@
           </w:tcPr>
           <w:p>
             <w:r>
-              <w:t>Through mercy, the righteous Lot was saved, from the tribulations, that came upon Sodom.</w:t>
+              <w:t>And also that love, will never fail, as said by the wise, Paul the Apostle.</w:t>
             </w:r>
           </w:p>
         </w:tc>
@@ -1727,7 +995,7 @@
           </w:tcPr>
           <w:p>
             <w:r>
-              <w:t>For through mercy: the righteous Lot was saved: from the severe danger: that came upon Sodom;</w:t>
+              <w:t>And also that: "Love never fails": according to the words of the wise: Paul the apostle.</w:t>
             </w:r>
           </w:p>
         </w:tc>
@@ -1737,7 +1005,7 @@
           </w:tcPr>
           <w:p>
             <w:r>
-              <w:t>Through compassion: Lot the righteous was saved: from the hard tribulation: that came upon Sodom.</w:t>
+              <w:t>And also that love: will never fail: according to the word of the wise: Paul the Apostle.</w:t>
             </w:r>
           </w:p>
         </w:tc>
@@ -1747,30 +1015,387 @@
           </w:tcPr>
           <w:p>
             <w:pPr>
-              <w:pStyle w:val="EngInd"/>
-            </w:pPr>
-            <w:r>
-              <w:t>Through mercy,</w:t>
-            </w:r>
-          </w:p>
-          <w:p>
-            <w:pPr>
-              <w:pStyle w:val="EngInd"/>
-            </w:pPr>
-            <w:r>
-              <w:t>The righteous Lot was saved,</w:t>
-            </w:r>
-          </w:p>
-          <w:p>
-            <w:pPr>
-              <w:pStyle w:val="EngInd"/>
-            </w:pPr>
-            <w:r>
-              <w:t xml:space="preserve">From the </w:t>
-            </w:r>
+              <w:pStyle w:val="EngHang"/>
+            </w:pPr>
+            <w:r>
+              <w:t>And teach us that love,</w:t>
+            </w:r>
+          </w:p>
+          <w:p>
+            <w:pPr>
+              <w:pStyle w:val="EngHang"/>
+            </w:pPr>
+            <w:r>
+              <w:t>Will never fail,</w:t>
+            </w:r>
+          </w:p>
+          <w:p>
+            <w:pPr>
+              <w:pStyle w:val="EngHang"/>
+            </w:pPr>
+            <w:r>
+              <w:t>As the wise,</w:t>
+            </w:r>
+          </w:p>
+          <w:p>
+            <w:pPr>
+              <w:pStyle w:val="EngHang"/>
+            </w:pPr>
+            <w:r>
+              <w:t>Apostle Paul said.</w:t>
+            </w:r>
+          </w:p>
+        </w:tc>
+        <w:tc>
+          <w:tcPr>
+            <w:tcW w:w="722" w:type="pct"/>
+          </w:tcPr>
+          <w:p>
+            <w:pPr>
+              <w:pStyle w:val="EngInd"/>
+            </w:pPr>
+            <w:r>
+              <w:t>And teach us that love,</w:t>
+            </w:r>
+          </w:p>
+          <w:p>
+            <w:pPr>
+              <w:pStyle w:val="EngInd"/>
+            </w:pPr>
+            <w:r>
+              <w:t>Will never fail,</w:t>
+            </w:r>
+          </w:p>
+          <w:p>
+            <w:pPr>
+              <w:pStyle w:val="EngInd"/>
+            </w:pPr>
+            <w:r>
+              <w:t>As the wise,</w:t>
+            </w:r>
+          </w:p>
+          <w:p>
+            <w:r>
+              <w:t>Apostle Paul said.</w:t>
+            </w:r>
+          </w:p>
+        </w:tc>
+      </w:tr>
+      <w:tr>
+        <w:tc>
+          <w:tcPr>
+            <w:tcW w:w="718" w:type="pct"/>
+          </w:tcPr>
+          <w:p>
+            <w:pPr>
+              <w:pStyle w:val="CopticVersemulti-line"/>
+            </w:pPr>
+            <w:r>
+              <w:lastRenderedPageBreak/>
+              <w:t>Ϯⲁ̀ⲅⲁⲡⲏ ⲉ̀ⲧⲁϥⲥⲁϫⲓ ⲉⲑⲃⲏⲧⲥ</w:t>
+            </w:r>
+          </w:p>
+          <w:p>
+            <w:pPr>
+              <w:pStyle w:val="CopticVersemulti-line"/>
+            </w:pPr>
+            <w:r>
+              <w:t>ⲛ̀ϫⲉ ⲡⲓⲁ̀ⲡⲟⲥⲧⲟⲗⲟⲥ ⲉ̅ⲑ̅ⲩ</w:t>
+            </w:r>
+          </w:p>
+          <w:p>
+            <w:pPr>
+              <w:pStyle w:val="CopticVersemulti-line"/>
+            </w:pPr>
+            <w:r>
+              <w:t>ⲉ̀ⲧⲉ ⲫⲁⲓ ⲡⲉ ⲡⲓⲣⲁⲛ ⲛ̀ⲟⲩϫⲁⲓ</w:t>
+            </w:r>
+          </w:p>
+          <w:p>
+            <w:pPr>
+              <w:pStyle w:val="Coptic"/>
+            </w:pPr>
+            <w:r>
+              <w:t>ⲛ̀ⲧⲉ Ⲡⲉⲛⲟ̅ⲥ̅ Ⲓⲏ̅ⲥ Ⲡⲭ̅ⲥ</w:t>
+            </w:r>
+          </w:p>
+        </w:tc>
+        <w:tc>
+          <w:tcPr>
+            <w:tcW w:w="714" w:type="pct"/>
+          </w:tcPr>
+          <w:p>
+            <w:pPr>
+              <w:pStyle w:val="EngHang"/>
+            </w:pPr>
+            <w:r>
+              <w:t xml:space="preserve">The love of which he spoke, </w:t>
+            </w:r>
+          </w:p>
+          <w:p>
+            <w:pPr>
+              <w:pStyle w:val="EngHang"/>
+            </w:pPr>
+            <w:r>
+              <w:t xml:space="preserve">That holy Apostle, </w:t>
+            </w:r>
+          </w:p>
+          <w:p>
+            <w:pPr>
+              <w:pStyle w:val="EngHang"/>
+            </w:pPr>
+            <w:r>
+              <w:t>Is the Name of Salvation,</w:t>
+            </w:r>
+          </w:p>
+          <w:p>
+            <w:r>
+              <w:t>Of our Lord Jesus Christ</w:t>
+            </w:r>
+            <w:r>
+              <w:rPr>
+                <w:rStyle w:val="FootnoteReference"/>
+              </w:rPr>
+              <w:t xml:space="preserve"> </w:t>
+            </w:r>
+            <w:r>
+              <w:t>.</w:t>
+            </w:r>
+          </w:p>
+        </w:tc>
+        <w:tc>
+          <w:tcPr>
+            <w:tcW w:w="714" w:type="pct"/>
+          </w:tcPr>
+          <w:p>
+            <w:r>
+              <w:t>The love that, the holy Apostle speaks of, is the name of salvation, of our Lord Jesus Christ.</w:t>
+            </w:r>
+          </w:p>
+        </w:tc>
+        <w:tc>
+          <w:tcPr>
+            <w:tcW w:w="702" w:type="pct"/>
+          </w:tcPr>
+          <w:p>
+            <w:r>
+              <w:t>The love spoken of: by the holy apostle: is the Name of Salvation: of our Lord Jesus Christ.</w:t>
+            </w:r>
+          </w:p>
+        </w:tc>
+        <w:tc>
+          <w:tcPr>
+            <w:tcW w:w="709" w:type="pct"/>
+          </w:tcPr>
+          <w:p>
+            <w:r>
+              <w:t>The love concerning which: the holy apostle spoke: that is the name of salvation: of our Lord Jesus Christ.</w:t>
+            </w:r>
+          </w:p>
+        </w:tc>
+        <w:tc>
+          <w:tcPr>
+            <w:tcW w:w="721" w:type="pct"/>
+          </w:tcPr>
+          <w:p>
+            <w:pPr>
+              <w:pStyle w:val="EngHang"/>
+            </w:pPr>
+            <w:r>
+              <w:t>The love spoken of,</w:t>
+            </w:r>
+          </w:p>
+          <w:p>
+            <w:pPr>
+              <w:pStyle w:val="EngHang"/>
+            </w:pPr>
+            <w:r>
+              <w:t>By the holy Apostle,</w:t>
+            </w:r>
+          </w:p>
+          <w:p>
+            <w:pPr>
+              <w:pStyle w:val="EngHang"/>
+            </w:pPr>
+            <w:r>
+              <w:t>Is the Name of Salvation,</w:t>
+            </w:r>
+          </w:p>
+          <w:p>
+            <w:pPr>
+              <w:pStyle w:val="EngHang"/>
+            </w:pPr>
+            <w:r>
+              <w:t>Of our Lord Jesus Christ.</w:t>
+            </w:r>
+          </w:p>
+        </w:tc>
+        <w:tc>
+          <w:tcPr>
+            <w:tcW w:w="722" w:type="pct"/>
+          </w:tcPr>
+          <w:p>
+            <w:pPr>
+              <w:pStyle w:val="EngInd"/>
+            </w:pPr>
+            <w:r>
+              <w:t>The love spoken of,</w:t>
+            </w:r>
+          </w:p>
+          <w:p>
+            <w:pPr>
+              <w:pStyle w:val="EngInd"/>
+            </w:pPr>
+            <w:r>
+              <w:t>By the holy Apostle,</w:t>
+            </w:r>
+          </w:p>
+          <w:p>
+            <w:pPr>
+              <w:pStyle w:val="EngInd"/>
+            </w:pPr>
+            <w:r>
+              <w:t>Is the Name of Salvation,</w:t>
+            </w:r>
+          </w:p>
+          <w:p>
+            <w:r>
+              <w:t>Of our Lord Jesus Christ.</w:t>
+            </w:r>
+          </w:p>
+        </w:tc>
+      </w:tr>
+      <w:tr>
+        <w:tc>
+          <w:tcPr>
+            <w:tcW w:w="718" w:type="pct"/>
+          </w:tcPr>
+          <w:p>
+            <w:pPr>
+              <w:pStyle w:val="CopticVersemulti-line"/>
+            </w:pPr>
+            <w:r>
+              <w:t>Ⲉ̀ϣⲱⲡ ⲁⲛϣⲁⲛⲙⲉⲛⲣⲉ ⲡⲓⲣⲁⲛ ⲛ̀ⲟⲩϫⲁⲓ</w:t>
+            </w:r>
+          </w:p>
+          <w:p>
+            <w:pPr>
+              <w:pStyle w:val="CopticVersemulti-line"/>
+            </w:pPr>
+            <w:r>
+              <w:t>ⲛ̀ⲧⲉ Ⲡⲉⲛⲟ̅ⲥ̅ Ⲓⲏ̅ⲥ Ⲡⲭ̅ⲥ</w:t>
+            </w:r>
+          </w:p>
+          <w:p>
+            <w:pPr>
+              <w:pStyle w:val="CopticVersemulti-line"/>
+            </w:pPr>
+            <w:r>
+              <w:t>ⲛ̀ⲧⲉⲛⲉⲣⲡⲓⲛⲁⲓ ⲛⲉⲙ ⲛⲉⲛⲉ̀ⲣⲏⲟⲩ</w:t>
+            </w:r>
+          </w:p>
+          <w:p>
+            <w:pPr>
+              <w:pStyle w:val="Coptic"/>
+            </w:pPr>
+            <w:r>
+              <w:t>ϣⲁⲛϫⲱⲕ ⲙ̀ⲡⲓⲛⲟⲙⲟⲥ ⲧⲏⲣϥ ⲉ̀ⲃⲟⲗ</w:t>
+            </w:r>
+          </w:p>
+        </w:tc>
+        <w:tc>
+          <w:tcPr>
+            <w:tcW w:w="714" w:type="pct"/>
+          </w:tcPr>
+          <w:p>
+            <w:pPr>
+              <w:pStyle w:val="EngHang"/>
+            </w:pPr>
+            <w:r>
+              <w:t>And when</w:t>
+            </w:r>
+            <w:r>
+              <w:t xml:space="preserve"> we love the Name of Salvation</w:t>
+            </w:r>
+          </w:p>
+          <w:p>
+            <w:pPr>
+              <w:pStyle w:val="EngHang"/>
+            </w:pPr>
+            <w:r>
+              <w:t>Of our Lord Jesus Christ,</w:t>
+            </w:r>
+          </w:p>
+          <w:p>
+            <w:pPr>
+              <w:pStyle w:val="EngHang"/>
+            </w:pPr>
+            <w:r>
+              <w:t xml:space="preserve">And are merciful to one another, </w:t>
+            </w:r>
+          </w:p>
+          <w:p>
+            <w:r>
+              <w:t xml:space="preserve">We have fulfilled all the </w:t>
+            </w:r>
+            <w:r>
+              <w:rPr>
+                <w:highlight w:val="yellow"/>
+              </w:rPr>
+              <w:t>law</w:t>
+            </w:r>
+            <w:r>
+              <w:rPr>
+                <w:rStyle w:val="FootnoteReference"/>
+              </w:rPr>
+              <w:t xml:space="preserve"> </w:t>
+            </w:r>
+            <w:r>
+              <w:t>.</w:t>
+            </w:r>
+          </w:p>
+        </w:tc>
+        <w:tc>
+          <w:tcPr>
+            <w:tcW w:w="714" w:type="pct"/>
+          </w:tcPr>
+          <w:p>
+            <w:r>
+              <w:t>When we love the name of salvation, of our Lord Jesus Christ, and have mercy upon each other, we fulfill all the Law.</w:t>
+            </w:r>
+          </w:p>
+        </w:tc>
+        <w:tc>
+          <w:tcPr>
+            <w:tcW w:w="702" w:type="pct"/>
+          </w:tcPr>
+          <w:p>
+            <w:r>
+              <w:t>When we love the Name of Salvation: of our Lord Jesus Christ: and have mercy on one another: we fulfill all the Law.</w:t>
+            </w:r>
+          </w:p>
+        </w:tc>
+        <w:tc>
+          <w:tcPr>
+            <w:tcW w:w="709" w:type="pct"/>
+          </w:tcPr>
+          <w:p>
+            <w:r>
+              <w:t>When we love the name of salvation: of our Lord Jesus Christ: and show mercy toward one another: then we fulfill the whole Law.</w:t>
+            </w:r>
+          </w:p>
+        </w:tc>
+        <w:tc>
+          <w:tcPr>
+            <w:tcW w:w="721" w:type="pct"/>
+          </w:tcPr>
+          <w:p>
+            <w:pPr>
+              <w:pStyle w:val="EngHang"/>
+            </w:pPr>
             <w:commentRangeStart w:id="2"/>
             <w:r>
-              <w:t>tribulations</w:t>
+              <w:t xml:space="preserve">When </w:t>
             </w:r>
             <w:commentRangeEnd w:id="2"/>
             <w:r>
@@ -1782,12 +1407,31 @@
               <w:commentReference w:id="2"/>
             </w:r>
             <w:r>
-              <w:t>,</w:t>
-            </w:r>
-          </w:p>
-          <w:p>
-            <w:r>
-              <w:t>That befell Sodom.</w:t>
+              <w:t>we love the Name of Salvation,</w:t>
+            </w:r>
+          </w:p>
+          <w:p>
+            <w:pPr>
+              <w:pStyle w:val="EngHang"/>
+            </w:pPr>
+            <w:r>
+              <w:t>Of our Lord Jesus Christ,</w:t>
+            </w:r>
+          </w:p>
+          <w:p>
+            <w:pPr>
+              <w:pStyle w:val="EngHang"/>
+            </w:pPr>
+            <w:r>
+              <w:t>And have mercy towards one another,</w:t>
+            </w:r>
+          </w:p>
+          <w:p>
+            <w:pPr>
+              <w:pStyle w:val="EngHang"/>
+            </w:pPr>
+            <w:r>
+              <w:t>We fulfill all the Law.</w:t>
             </w:r>
           </w:p>
         </w:tc>
@@ -1800,28 +1444,28 @@
               <w:pStyle w:val="EngInd"/>
             </w:pPr>
             <w:r>
-              <w:t>Through mercy,</w:t>
-            </w:r>
-          </w:p>
-          <w:p>
-            <w:pPr>
-              <w:pStyle w:val="EngInd"/>
-            </w:pPr>
-            <w:r>
-              <w:t>The righteous Lot was saved,</w:t>
-            </w:r>
-          </w:p>
-          <w:p>
-            <w:pPr>
-              <w:pStyle w:val="EngInd"/>
-            </w:pPr>
-            <w:r>
-              <w:t>From the tribulations,</w:t>
-            </w:r>
-          </w:p>
-          <w:p>
-            <w:r>
-              <w:t>That befell Sodom.</w:t>
+              <w:t>When we love the Name of Salvation,</w:t>
+            </w:r>
+          </w:p>
+          <w:p>
+            <w:pPr>
+              <w:pStyle w:val="EngInd"/>
+            </w:pPr>
+            <w:r>
+              <w:t>Of our Lord Jesus Christ,</w:t>
+            </w:r>
+          </w:p>
+          <w:p>
+            <w:pPr>
+              <w:pStyle w:val="EngInd"/>
+            </w:pPr>
+            <w:r>
+              <w:t>And have mercy towards one another,</w:t>
+            </w:r>
+          </w:p>
+          <w:p>
+            <w:r>
+              <w:t>We fulfill all the Law.</w:t>
             </w:r>
           </w:p>
         </w:tc>
@@ -1844,7 +1488,7 @@
               <w:pStyle w:val="CopticVersemulti-line"/>
             </w:pPr>
             <w:r>
-              <w:t>ⲁϥⲉⲣ ⲡ̀ⲉⲙⲡ̀ϣⲁ ⲛ̀ϫⲉ Ⲕⲟⲣⲛⲏⲗⲓⲟⲥ</w:t>
+              <w:t>ⲁϥϯⲙⲁϯ ⲛ̀ϫⲉ Ⲁⲃⲣⲁⲁⲙ</w:t>
             </w:r>
           </w:p>
           <w:p>
@@ -1852,7 +1496,7 @@
               <w:pStyle w:val="CopticVersemulti-line"/>
             </w:pPr>
             <w:r>
-              <w:t>ⲉⲑⲣⲉϥϭⲓ ⲙ̀ⲡⲓⲃⲁⲡⲧⲓⲥⲙⲁ</w:t>
+              <w:t>ⲉⲑⲣⲉ Ⲫϯ ϫⲱⲓⲗⲓ ⲉ̀ⲣⲟϥ</w:t>
             </w:r>
           </w:p>
           <w:p>
@@ -1860,15 +1504,7 @@
               <w:pStyle w:val="Coptic"/>
             </w:pPr>
             <w:r>
-              <w:t>ϧⲉⲛ ⲛⲉⲛ</w:t>
-            </w:r>
-            <w:proofErr w:type="spellStart"/>
-            <w:r>
-              <w:t>ϫⲓϫ</w:t>
-            </w:r>
-            <w:proofErr w:type="spellEnd"/>
-            <w:r>
-              <w:t xml:space="preserve"> ⲙ̀ⲡⲉⲛⲓⲱⲧ Ⲡⲉⲧⲣⲟⲥ</w:t>
+              <w:t>ⲛⲉⲙ ⲛⲉϥⲁⲅⲅⲉⲗⲟⲥ ⲉ̅ⲑ̅ⲩ</w:t>
             </w:r>
           </w:p>
         </w:tc>
@@ -1889,20 +1525,20 @@
               <w:pStyle w:val="EngHang"/>
             </w:pPr>
             <w:r>
-              <w:t>Cornelius was found worthy,</w:t>
-            </w:r>
-          </w:p>
-          <w:p>
-            <w:pPr>
-              <w:pStyle w:val="EngHang"/>
-            </w:pPr>
-            <w:r>
-              <w:t>To receive baptism,</w:t>
-            </w:r>
-          </w:p>
-          <w:p>
-            <w:r>
-              <w:t>At the hands of our father Peter.</w:t>
+              <w:t>Abraham was good-willed,</w:t>
+            </w:r>
+          </w:p>
+          <w:p>
+            <w:pPr>
+              <w:pStyle w:val="EngHang"/>
+            </w:pPr>
+            <w:r>
+              <w:t>Wherefore God visited him,</w:t>
+            </w:r>
+          </w:p>
+          <w:p>
+            <w:r>
+              <w:t>With His holy angels.</w:t>
             </w:r>
           </w:p>
         </w:tc>
@@ -1912,7 +1548,7 @@
           </w:tcPr>
           <w:p>
             <w:r>
-              <w:t>Through mercy, Cornelius was worthy, to be baptized, at the hands of our father Peter.</w:t>
+              <w:t>Through mercy, Abraham was pleased, to host God, and His holy angels.</w:t>
             </w:r>
           </w:p>
         </w:tc>
@@ -1922,7 +1558,7 @@
           </w:tcPr>
           <w:p>
             <w:r>
-              <w:t>For through mercy: Cornelius was worthy: to be baptized by the hands: of our father Peter.</w:t>
+              <w:t>For through mercy: Abraham was pleased: to be visited by God: and His holy angels;</w:t>
             </w:r>
           </w:p>
         </w:tc>
@@ -1932,7 +1568,7 @@
           </w:tcPr>
           <w:p>
             <w:r>
-              <w:t>Through compassion: Cornelius became worthy: to receive baptism: by the hands of our father Peter.</w:t>
+              <w:t>Through compassion: Abraham was pleased: to host God: and His holy angels.</w:t>
             </w:r>
           </w:p>
         </w:tc>
@@ -1942,7 +1578,7 @@
           </w:tcPr>
           <w:p>
             <w:pPr>
-              <w:pStyle w:val="EngInd"/>
+              <w:pStyle w:val="EngHang"/>
             </w:pPr>
             <w:r>
               <w:t>Through mercy,</w:t>
@@ -1950,31 +1586,26 @@
           </w:p>
           <w:p>
             <w:pPr>
-              <w:pStyle w:val="EngInd"/>
-            </w:pPr>
-            <w:r>
-              <w:t>Cornelius was worthy,</w:t>
-            </w:r>
-          </w:p>
-          <w:p>
-            <w:pPr>
-              <w:pStyle w:val="EngInd"/>
-            </w:pPr>
-            <w:r>
-              <w:t xml:space="preserve">To be </w:t>
-            </w:r>
-            <w:proofErr w:type="spellStart"/>
-            <w:r>
-              <w:t>baptised</w:t>
-            </w:r>
-            <w:proofErr w:type="spellEnd"/>
-            <w:r>
-              <w:t>,</w:t>
-            </w:r>
-          </w:p>
-          <w:p>
-            <w:r>
-              <w:t>At the hands of our father Peter.</w:t>
+              <w:pStyle w:val="EngHang"/>
+            </w:pPr>
+            <w:r>
+              <w:t>Abraham was pleased,</w:t>
+            </w:r>
+          </w:p>
+          <w:p>
+            <w:pPr>
+              <w:pStyle w:val="EngHang"/>
+            </w:pPr>
+            <w:r>
+              <w:t>To host God,</w:t>
+            </w:r>
+          </w:p>
+          <w:p>
+            <w:pPr>
+              <w:pStyle w:val="EngHang"/>
+            </w:pPr>
+            <w:r>
+              <w:t>And His holy angels.</w:t>
             </w:r>
           </w:p>
         </w:tc>
@@ -1995,28 +1626,20 @@
               <w:pStyle w:val="EngInd"/>
             </w:pPr>
             <w:r>
-              <w:t>Cornelius was worthy,</w:t>
-            </w:r>
-          </w:p>
-          <w:p>
-            <w:pPr>
-              <w:pStyle w:val="EngInd"/>
-            </w:pPr>
-            <w:r>
-              <w:t xml:space="preserve">To be </w:t>
-            </w:r>
-            <w:proofErr w:type="spellStart"/>
-            <w:r>
-              <w:t>baptised</w:t>
-            </w:r>
-            <w:proofErr w:type="spellEnd"/>
-            <w:r>
-              <w:t>,</w:t>
-            </w:r>
-          </w:p>
-          <w:p>
-            <w:r>
-              <w:t>At the hands of our father Peter.</w:t>
+              <w:t>Abraham was pleased,</w:t>
+            </w:r>
+          </w:p>
+          <w:p>
+            <w:pPr>
+              <w:pStyle w:val="EngInd"/>
+            </w:pPr>
+            <w:r>
+              <w:t>To host God,</w:t>
+            </w:r>
+          </w:p>
+          <w:p>
+            <w:r>
+              <w:t>And His holy angels.</w:t>
             </w:r>
           </w:p>
         </w:tc>
@@ -2031,7 +1654,7 @@
               <w:pStyle w:val="CopticVersemulti-line"/>
             </w:pPr>
             <w:r>
-              <w:t>Ⲓⲥϫⲉ ⲅⲁⲣ ⲧⲉⲛⲟⲓ ⲛ̀ϧⲁⲉ̀</w:t>
+              <w:t>Ⲉ̀ⲃⲟⲗϩⲓⲧⲉⲛ ϯⲙⲉⲑⲛⲁⲏⲧ</w:t>
             </w:r>
           </w:p>
           <w:p>
@@ -2039,8 +1662,7 @@
               <w:pStyle w:val="CopticVersemulti-line"/>
             </w:pPr>
             <w:r>
-              <w:lastRenderedPageBreak/>
-              <w:t>ϧⲉⲛ ⲛⲓⲭ̀ⲣⲏⲙⲁ ⲛ̀ⲧⲉ ⲡⲁⲓⲕⲟⲥⲙⲟⲥ</w:t>
+              <w:t>ⲁϥⲛⲟϩⲉⲙ ⲛ̀ϫⲉ Ⲗⲱⲧ ⲡⲓⲑ̀ⲙⲏⲓ</w:t>
             </w:r>
           </w:p>
           <w:p>
@@ -2048,7 +1670,7 @@
               <w:pStyle w:val="CopticVersemulti-line"/>
             </w:pPr>
             <w:r>
-              <w:t>ⲙ̀ⲙⲟⲛ ⲛ̀ⲧⲁⲛ ⲛ̀ϩ̀ⲗⲓ ⲙ̀ⲙⲁⲩ</w:t>
+              <w:t>ⲉ̀ⲃⲟⲗϩⲁ ⲡⲓⲕⲩⲛⲁⲇⲓⲛⲟⲥ ⲉⲑⲛⲁϣⲧ</w:t>
             </w:r>
           </w:p>
           <w:p>
@@ -2056,7 +1678,7 @@
               <w:pStyle w:val="Coptic"/>
             </w:pPr>
             <w:r>
-              <w:t>ⲉⲑⲣⲉⲛⲧⲏⲓⲧⲟⲩ ⲙ̀ⲙⲉⲑⲛⲁⲏⲧ</w:t>
+              <w:t>ⲉ̀ⲧⲁϥⲓ̀ ⲉ̀ϩ̀ⲣⲏⲓ ⲉ̀ϫⲉⲛ Ⲥⲟⲇⲟⲙⲁ</w:t>
             </w:r>
           </w:p>
         </w:tc>
@@ -2069,30 +1691,29 @@
               <w:pStyle w:val="EngHang"/>
             </w:pPr>
             <w:r>
-              <w:lastRenderedPageBreak/>
-              <w:t>For if we are in want,</w:t>
-            </w:r>
-          </w:p>
-          <w:p>
-            <w:pPr>
-              <w:pStyle w:val="EngHang"/>
-            </w:pPr>
-            <w:r>
-              <w:lastRenderedPageBreak/>
-              <w:t>Of the riches of this world,</w:t>
-            </w:r>
-          </w:p>
-          <w:p>
-            <w:pPr>
-              <w:pStyle w:val="EngHang"/>
-            </w:pPr>
-            <w:r>
-              <w:t>And we have nothing,</w:t>
-            </w:r>
-          </w:p>
-          <w:p>
-            <w:r>
-              <w:t>To offer in almsgiving</w:t>
+              <w:t>Through mercy,</w:t>
+            </w:r>
+          </w:p>
+          <w:p>
+            <w:pPr>
+              <w:pStyle w:val="EngHang"/>
+            </w:pPr>
+            <w:r>
+              <w:t>The righteous Lot was saved,</w:t>
+            </w:r>
+          </w:p>
+          <w:p>
+            <w:pPr>
+              <w:pStyle w:val="EngHang"/>
+            </w:pPr>
+            <w:r>
+              <w:t>From the grave danger,</w:t>
+            </w:r>
+          </w:p>
+          <w:p>
+            <w:proofErr w:type="gramStart"/>
+            <w:r>
+              <w:t>Which came upon Sodom</w:t>
             </w:r>
             <w:r>
               <w:rPr>
@@ -2101,88 +1722,99 @@
               <w:t xml:space="preserve"> </w:t>
             </w:r>
             <w:r>
+              <w:t>.</w:t>
+            </w:r>
+            <w:proofErr w:type="gramEnd"/>
+          </w:p>
+        </w:tc>
+        <w:tc>
+          <w:tcPr>
+            <w:tcW w:w="714" w:type="pct"/>
+          </w:tcPr>
+          <w:p>
+            <w:r>
+              <w:t xml:space="preserve">Through mercy, the righteous Lot was saved, from the </w:t>
+            </w:r>
+            <w:proofErr w:type="gramStart"/>
+            <w:r>
+              <w:t>tribulations, that</w:t>
+            </w:r>
+            <w:proofErr w:type="gramEnd"/>
+            <w:r>
+              <w:t xml:space="preserve"> came upon Sodom.</w:t>
+            </w:r>
+          </w:p>
+        </w:tc>
+        <w:tc>
+          <w:tcPr>
+            <w:tcW w:w="702" w:type="pct"/>
+          </w:tcPr>
+          <w:p>
+            <w:r>
+              <w:t>For through mercy: the righteous Lot was saved: from the severe danger: that came upon Sodom;</w:t>
+            </w:r>
+          </w:p>
+        </w:tc>
+        <w:tc>
+          <w:tcPr>
+            <w:tcW w:w="709" w:type="pct"/>
+          </w:tcPr>
+          <w:p>
+            <w:r>
+              <w:t>Through compassion: Lot the righteous was saved: from the hard tribulation: that came upon Sodom.</w:t>
+            </w:r>
+          </w:p>
+        </w:tc>
+        <w:tc>
+          <w:tcPr>
+            <w:tcW w:w="721" w:type="pct"/>
+          </w:tcPr>
+          <w:p>
+            <w:pPr>
+              <w:pStyle w:val="EngHang"/>
+            </w:pPr>
+            <w:r>
+              <w:t>Through mercy,</w:t>
+            </w:r>
+          </w:p>
+          <w:p>
+            <w:pPr>
+              <w:pStyle w:val="EngHang"/>
+            </w:pPr>
+            <w:r>
+              <w:t>The righteous Lot was saved,</w:t>
+            </w:r>
+          </w:p>
+          <w:p>
+            <w:pPr>
+              <w:pStyle w:val="EngHang"/>
+            </w:pPr>
+            <w:r>
+              <w:t xml:space="preserve">From the </w:t>
+            </w:r>
+            <w:commentRangeStart w:id="3"/>
+            <w:r>
+              <w:t>tribulations</w:t>
+            </w:r>
+            <w:commentRangeEnd w:id="3"/>
+            <w:r>
+              <w:rPr>
+                <w:rStyle w:val="CommentReference"/>
+                <w:rFonts w:ascii="Times New Roman" w:eastAsiaTheme="minorHAnsi" w:hAnsi="Times New Roman" w:cstheme="minorBidi"/>
+                <w:color w:val="auto"/>
+              </w:rPr>
+              <w:commentReference w:id="3"/>
+            </w:r>
+            <w:r>
               <w:t>,</w:t>
             </w:r>
           </w:p>
-        </w:tc>
-        <w:tc>
-          <w:tcPr>
-            <w:tcW w:w="714" w:type="pct"/>
-          </w:tcPr>
-          <w:p>
-            <w:r>
-              <w:lastRenderedPageBreak/>
-              <w:t xml:space="preserve">If we are needy, for the </w:t>
-            </w:r>
-            <w:r>
-              <w:lastRenderedPageBreak/>
-              <w:t>money of this world, and we have nothing, to offer as alms.</w:t>
-            </w:r>
-          </w:p>
-        </w:tc>
-        <w:tc>
-          <w:tcPr>
-            <w:tcW w:w="702" w:type="pct"/>
-          </w:tcPr>
-          <w:p>
-            <w:r>
-              <w:lastRenderedPageBreak/>
-              <w:t xml:space="preserve">Even if we are in need: of </w:t>
-            </w:r>
-            <w:r>
-              <w:lastRenderedPageBreak/>
-              <w:t>the money of this world: and have nothing: to offer as alms,</w:t>
-            </w:r>
-          </w:p>
-        </w:tc>
-        <w:tc>
-          <w:tcPr>
-            <w:tcW w:w="709" w:type="pct"/>
-          </w:tcPr>
-          <w:p>
-            <w:r>
-              <w:lastRenderedPageBreak/>
-              <w:t xml:space="preserve">If we are compassionate: </w:t>
-            </w:r>
-            <w:r>
-              <w:lastRenderedPageBreak/>
-              <w:t>for the wealth of this world: and we have nothing: to offer as alms.</w:t>
-            </w:r>
-          </w:p>
-        </w:tc>
-        <w:tc>
-          <w:tcPr>
-            <w:tcW w:w="721" w:type="pct"/>
-          </w:tcPr>
-          <w:p>
-            <w:pPr>
-              <w:pStyle w:val="EngInd"/>
-            </w:pPr>
-            <w:r>
-              <w:lastRenderedPageBreak/>
-              <w:t>If we are impoverished,</w:t>
-            </w:r>
-          </w:p>
-          <w:p>
-            <w:pPr>
-              <w:pStyle w:val="EngInd"/>
-            </w:pPr>
-            <w:r>
-              <w:lastRenderedPageBreak/>
-              <w:t>Lacking material wealth,</w:t>
-            </w:r>
-          </w:p>
-          <w:p>
-            <w:pPr>
-              <w:pStyle w:val="EngInd"/>
-            </w:pPr>
-            <w:r>
-              <w:t>And have nothing,</w:t>
-            </w:r>
-          </w:p>
-          <w:p>
-            <w:r>
-              <w:t>To offer as alms.</w:t>
+          <w:p>
+            <w:pPr>
+              <w:pStyle w:val="EngHang"/>
+            </w:pPr>
+            <w:r>
+              <w:t>That befell Sodom.</w:t>
             </w:r>
           </w:p>
         </w:tc>
@@ -2195,30 +1827,28 @@
               <w:pStyle w:val="EngInd"/>
             </w:pPr>
             <w:r>
-              <w:lastRenderedPageBreak/>
-              <w:t>If we are impoverished,</w:t>
-            </w:r>
-          </w:p>
-          <w:p>
-            <w:pPr>
-              <w:pStyle w:val="EngInd"/>
-            </w:pPr>
-            <w:r>
-              <w:lastRenderedPageBreak/>
-              <w:t>Lacking material wealth,</w:t>
-            </w:r>
-          </w:p>
-          <w:p>
-            <w:pPr>
-              <w:pStyle w:val="EngInd"/>
-            </w:pPr>
-            <w:r>
-              <w:t>And have nothing,</w:t>
-            </w:r>
-          </w:p>
-          <w:p>
-            <w:r>
-              <w:t>To offer as alms.</w:t>
+              <w:t>Through mercy,</w:t>
+            </w:r>
+          </w:p>
+          <w:p>
+            <w:pPr>
+              <w:pStyle w:val="EngInd"/>
+            </w:pPr>
+            <w:r>
+              <w:t>The righteous Lot was saved,</w:t>
+            </w:r>
+          </w:p>
+          <w:p>
+            <w:pPr>
+              <w:pStyle w:val="EngInd"/>
+            </w:pPr>
+            <w:r>
+              <w:t>From the tribulations,</w:t>
+            </w:r>
+          </w:p>
+          <w:p>
+            <w:r>
+              <w:t>That befell Sodom.</w:t>
             </w:r>
           </w:p>
         </w:tc>
@@ -2233,8 +1863,214 @@
               <w:pStyle w:val="CopticVersemulti-line"/>
             </w:pPr>
             <w:r>
+              <w:t>Ⲉ̀ⲃⲟⲗϩⲓⲧⲉⲛ ϯⲙⲉⲑⲛⲁⲏⲧ</w:t>
+            </w:r>
+          </w:p>
+          <w:p>
+            <w:pPr>
+              <w:pStyle w:val="CopticVersemulti-line"/>
+            </w:pPr>
+            <w:r>
+              <w:t>ⲁϥⲉⲣ ⲡ̀ⲉⲙⲡ̀ϣⲁ ⲛ̀ϫⲉ Ⲕⲟⲣⲛⲏⲗⲓⲟⲥ</w:t>
+            </w:r>
+          </w:p>
+          <w:p>
+            <w:pPr>
+              <w:pStyle w:val="CopticVersemulti-line"/>
+            </w:pPr>
+            <w:r>
+              <w:t>ⲉⲑⲣⲉϥϭⲓ ⲙ̀ⲡⲓⲃⲁⲡⲧⲓⲥⲙⲁ</w:t>
+            </w:r>
+          </w:p>
+          <w:p>
+            <w:pPr>
+              <w:pStyle w:val="Coptic"/>
+            </w:pPr>
+            <w:r>
+              <w:t>ϧⲉⲛ ⲛⲉⲛ</w:t>
+            </w:r>
+            <w:proofErr w:type="spellStart"/>
+            <w:r>
+              <w:t>ϫⲓϫ</w:t>
+            </w:r>
+            <w:proofErr w:type="spellEnd"/>
+            <w:r>
+              <w:t xml:space="preserve"> ⲙ̀ⲡⲉⲛⲓⲱⲧ Ⲡⲉⲧⲣⲟⲥ</w:t>
+            </w:r>
+          </w:p>
+        </w:tc>
+        <w:tc>
+          <w:tcPr>
+            <w:tcW w:w="714" w:type="pct"/>
+          </w:tcPr>
+          <w:p>
+            <w:pPr>
+              <w:pStyle w:val="EngHang"/>
+            </w:pPr>
+            <w:r>
+              <w:t>Through mercy,</w:t>
+            </w:r>
+          </w:p>
+          <w:p>
+            <w:pPr>
+              <w:pStyle w:val="EngHang"/>
+            </w:pPr>
+            <w:r>
+              <w:t>Cornelius was found worthy,</w:t>
+            </w:r>
+          </w:p>
+          <w:p>
+            <w:pPr>
+              <w:pStyle w:val="EngHang"/>
+            </w:pPr>
+            <w:r>
+              <w:t>To receive baptism,</w:t>
+            </w:r>
+          </w:p>
+          <w:p>
+            <w:r>
+              <w:t>At the hands of our father Peter.</w:t>
+            </w:r>
+          </w:p>
+        </w:tc>
+        <w:tc>
+          <w:tcPr>
+            <w:tcW w:w="714" w:type="pct"/>
+          </w:tcPr>
+          <w:p>
+            <w:r>
+              <w:t>Through mercy, Cornelius was worthy, to be baptized, at the hands of our father Peter.</w:t>
+            </w:r>
+          </w:p>
+        </w:tc>
+        <w:tc>
+          <w:tcPr>
+            <w:tcW w:w="702" w:type="pct"/>
+          </w:tcPr>
+          <w:p>
+            <w:r>
+              <w:t>For through mercy: Cornelius was worthy: to be baptized by the hands: of our father Peter.</w:t>
+            </w:r>
+          </w:p>
+        </w:tc>
+        <w:tc>
+          <w:tcPr>
+            <w:tcW w:w="709" w:type="pct"/>
+          </w:tcPr>
+          <w:p>
+            <w:r>
+              <w:t>Through compassion: Cornelius became worthy: to receive baptism: by the hands of our father Peter.</w:t>
+            </w:r>
+          </w:p>
+        </w:tc>
+        <w:tc>
+          <w:tcPr>
+            <w:tcW w:w="721" w:type="pct"/>
+          </w:tcPr>
+          <w:p>
+            <w:pPr>
+              <w:pStyle w:val="EngHang"/>
+            </w:pPr>
+            <w:r>
+              <w:t>Through mercy,</w:t>
+            </w:r>
+          </w:p>
+          <w:p>
+            <w:pPr>
+              <w:pStyle w:val="EngHang"/>
+            </w:pPr>
+            <w:r>
+              <w:t>Cornelius was worthy,</w:t>
+            </w:r>
+          </w:p>
+          <w:p>
+            <w:pPr>
+              <w:pStyle w:val="EngHang"/>
+            </w:pPr>
+            <w:r>
+              <w:t xml:space="preserve">To be </w:t>
+            </w:r>
+            <w:proofErr w:type="spellStart"/>
+            <w:r>
+              <w:t>baptised</w:t>
+            </w:r>
+            <w:proofErr w:type="spellEnd"/>
+            <w:r>
+              <w:t>,</w:t>
+            </w:r>
+          </w:p>
+          <w:p>
+            <w:pPr>
+              <w:pStyle w:val="EngHang"/>
+            </w:pPr>
+            <w:r>
+              <w:t>At the hands of our father Peter.</w:t>
+            </w:r>
+          </w:p>
+        </w:tc>
+        <w:tc>
+          <w:tcPr>
+            <w:tcW w:w="722" w:type="pct"/>
+          </w:tcPr>
+          <w:p>
+            <w:pPr>
+              <w:pStyle w:val="EngInd"/>
+            </w:pPr>
+            <w:r>
+              <w:t>Through mercy,</w:t>
+            </w:r>
+          </w:p>
+          <w:p>
+            <w:pPr>
+              <w:pStyle w:val="EngInd"/>
+            </w:pPr>
+            <w:r>
+              <w:t>Cornelius was worthy,</w:t>
+            </w:r>
+          </w:p>
+          <w:p>
+            <w:pPr>
+              <w:pStyle w:val="EngInd"/>
+            </w:pPr>
+            <w:r>
+              <w:t xml:space="preserve">To be </w:t>
+            </w:r>
+            <w:proofErr w:type="spellStart"/>
+            <w:r>
+              <w:t>baptised</w:t>
+            </w:r>
+            <w:proofErr w:type="spellEnd"/>
+            <w:r>
+              <w:t>,</w:t>
+            </w:r>
+          </w:p>
+          <w:p>
+            <w:r>
+              <w:t>At the hands of our father Peter.</w:t>
+            </w:r>
+          </w:p>
+        </w:tc>
+      </w:tr>
+      <w:tr>
+        <w:tc>
+          <w:tcPr>
+            <w:tcW w:w="718" w:type="pct"/>
+          </w:tcPr>
+          <w:p>
+            <w:pPr>
+              <w:pStyle w:val="CopticVersemulti-line"/>
+            </w:pPr>
+            <w:r>
+              <w:t>Ⲓⲥϫⲉ ⲅⲁⲣ ⲧⲉⲛⲟⲓ ⲛ̀ϧⲁⲉ̀</w:t>
+            </w:r>
+          </w:p>
+          <w:p>
+            <w:pPr>
+              <w:pStyle w:val="CopticVersemulti-line"/>
+            </w:pPr>
+            <w:r>
               <w:lastRenderedPageBreak/>
-              <w:t>Ⲟⲩⲟⲛ ⲛ̀ⲧⲁⲛ ⲙ̀ⲡⲓⲁ̀ⲛⲁⲙⲏⲓ</w:t>
+              <w:t>ϧⲉⲛ ⲛⲓⲭ̀ⲣⲏⲙⲁ ⲛ̀ⲧⲉ ⲡⲁⲓⲕⲟⲥⲙⲟⲥ</w:t>
             </w:r>
           </w:p>
           <w:p>
@@ -2242,15 +2078,7 @@
               <w:pStyle w:val="CopticVersemulti-line"/>
             </w:pPr>
             <w:r>
-              <w:t>ⲡⲓⲙⲁⲣⲅⲁⲣⲓⲧⲏⲥ ⲉⲑⲛⲁϣⲉⲛⲥⲟⲩⲉⲛϥ</w:t>
-            </w:r>
-          </w:p>
-          <w:p>
-            <w:pPr>
-              <w:pStyle w:val="CopticVersemulti-line"/>
-            </w:pPr>
-            <w:r>
-              <w:t>ⲡⲓⲣⲁⲛ ⲉⲧϩⲟⲗϫ ⲉⲑⲙⲉϩ ⲛ̀ⲱ̀ⲟⲩ</w:t>
+              <w:t>ⲙ̀ⲙⲟⲛ ⲛ̀ⲧⲁⲛ ⲛ̀ϩ̀ⲗⲓ ⲙ̀ⲙⲁⲩ</w:t>
             </w:r>
           </w:p>
           <w:p>
@@ -2258,7 +2086,7 @@
               <w:pStyle w:val="Coptic"/>
             </w:pPr>
             <w:r>
-              <w:t>ⲛ̀ⲧⲉ Ⲡⲉⲛⲟ̅ⲥ̅ Ⲓⲏ̅ⲥ Ⲡⲭ̅ⲥ</w:t>
+              <w:t>ⲉⲑⲣⲉⲛⲧⲏⲓⲧⲟⲩ ⲙ̀ⲙⲉⲑⲛⲁⲏⲧ</w:t>
             </w:r>
           </w:p>
         </w:tc>
@@ -2271,28 +2099,30 @@
               <w:pStyle w:val="EngHang"/>
             </w:pPr>
             <w:r>
-              <w:t>We have yet the precious stone,</w:t>
-            </w:r>
-          </w:p>
-          <w:p>
-            <w:pPr>
-              <w:pStyle w:val="EngHang"/>
-            </w:pPr>
-            <w:r>
-              <w:t>The pearl of great price:</w:t>
-            </w:r>
-          </w:p>
-          <w:p>
-            <w:pPr>
-              <w:pStyle w:val="EngHang"/>
-            </w:pPr>
-            <w:r>
-              <w:t>The sweet Name full of glory,</w:t>
-            </w:r>
-          </w:p>
-          <w:p>
-            <w:r>
-              <w:t>Of our Lord Jesus Christ</w:t>
+              <w:lastRenderedPageBreak/>
+              <w:t>For if we are in want,</w:t>
+            </w:r>
+          </w:p>
+          <w:p>
+            <w:pPr>
+              <w:pStyle w:val="EngHang"/>
+            </w:pPr>
+            <w:r>
+              <w:lastRenderedPageBreak/>
+              <w:t>Of the riches of this world,</w:t>
+            </w:r>
+          </w:p>
+          <w:p>
+            <w:pPr>
+              <w:pStyle w:val="EngHang"/>
+            </w:pPr>
+            <w:r>
+              <w:t>And we have nothing,</w:t>
+            </w:r>
+          </w:p>
+          <w:p>
+            <w:r>
+              <w:t>To offer in almsgiving</w:t>
             </w:r>
             <w:r>
               <w:rPr>
@@ -2301,7 +2131,7 @@
               <w:t xml:space="preserve"> </w:t>
             </w:r>
             <w:r>
-              <w:t>.</w:t>
+              <w:t>,</w:t>
             </w:r>
           </w:p>
         </w:tc>
@@ -2311,7 +2141,20 @@
           </w:tcPr>
           <w:p>
             <w:r>
-              <w:t>Yet we truly have, the precious pearl of great price, which is the sweet name full of glory, of our Lord Jesus Christ</w:t>
+              <w:lastRenderedPageBreak/>
+              <w:t xml:space="preserve">If we are needy, for the </w:t>
+            </w:r>
+            <w:r>
+              <w:lastRenderedPageBreak/>
+              <w:t xml:space="preserve">money of this </w:t>
+            </w:r>
+            <w:proofErr w:type="gramStart"/>
+            <w:r>
+              <w:t>world,</w:t>
+            </w:r>
+            <w:proofErr w:type="gramEnd"/>
+            <w:r>
+              <w:t xml:space="preserve"> and we have nothing, to offer as alms.</w:t>
             </w:r>
           </w:p>
         </w:tc>
@@ -2321,7 +2164,12 @@
           </w:tcPr>
           <w:p>
             <w:r>
-              <w:t>We truly have the precious stone: and we have the priceless pearl: the sweet Name full of glory: of our Lord Jesus Christ.</w:t>
+              <w:lastRenderedPageBreak/>
+              <w:t xml:space="preserve">Even if we are in need: of </w:t>
+            </w:r>
+            <w:r>
+              <w:lastRenderedPageBreak/>
+              <w:t>the money of this world: and have nothing: to offer as alms,</w:t>
             </w:r>
           </w:p>
         </w:tc>
@@ -2331,7 +2179,12 @@
           </w:tcPr>
           <w:p>
             <w:r>
-              <w:t>We have the precious stone: the pearl of great price: the sweet name full of glory: of our Lord Jesus Christ.</w:t>
+              <w:lastRenderedPageBreak/>
+              <w:t xml:space="preserve">If we are compassionate: </w:t>
+            </w:r>
+            <w:r>
+              <w:lastRenderedPageBreak/>
+              <w:t>for the wealth of this world: and we have nothing: to offer as alms.</w:t>
             </w:r>
           </w:p>
         </w:tc>
@@ -2341,37 +2194,36 @@
           </w:tcPr>
           <w:p>
             <w:pPr>
-              <w:pStyle w:val="EngInd"/>
-            </w:pPr>
-            <w:r>
-              <w:t>Yet we</w:t>
-            </w:r>
-            <w:r>
-              <w:t xml:space="preserve"> truly</w:t>
-            </w:r>
-            <w:r>
-              <w:t xml:space="preserve"> have</w:t>
-            </w:r>
-          </w:p>
-          <w:p>
-            <w:pPr>
-              <w:pStyle w:val="EngInd"/>
-            </w:pPr>
-            <w:r>
-              <w:t>The precious pearl of great price,</w:t>
-            </w:r>
-          </w:p>
-          <w:p>
-            <w:pPr>
-              <w:pStyle w:val="EngInd"/>
-            </w:pPr>
-            <w:r>
-              <w:t>Which is the sweet Name full of glory,</w:t>
-            </w:r>
-          </w:p>
-          <w:p>
-            <w:r>
-              <w:t>Of our Lord Jesus Christ.</w:t>
+              <w:pStyle w:val="EngHang"/>
+            </w:pPr>
+            <w:r>
+              <w:lastRenderedPageBreak/>
+              <w:t>If we are impoverished,</w:t>
+            </w:r>
+          </w:p>
+          <w:p>
+            <w:pPr>
+              <w:pStyle w:val="EngHang"/>
+            </w:pPr>
+            <w:r>
+              <w:lastRenderedPageBreak/>
+              <w:t>Lacking material wealth,</w:t>
+            </w:r>
+          </w:p>
+          <w:p>
+            <w:pPr>
+              <w:pStyle w:val="EngHang"/>
+            </w:pPr>
+            <w:r>
+              <w:t>And have nothing,</w:t>
+            </w:r>
+          </w:p>
+          <w:p>
+            <w:pPr>
+              <w:pStyle w:val="EngHang"/>
+            </w:pPr>
+            <w:r>
+              <w:t>To offer as alms.</w:t>
             </w:r>
           </w:p>
         </w:tc>
@@ -2384,28 +2236,30 @@
               <w:pStyle w:val="EngInd"/>
             </w:pPr>
             <w:r>
-              <w:t>Yet we have in truth,</w:t>
-            </w:r>
-          </w:p>
-          <w:p>
-            <w:pPr>
-              <w:pStyle w:val="EngInd"/>
-            </w:pPr>
-            <w:r>
-              <w:t>The precious pearl of great price,</w:t>
-            </w:r>
-          </w:p>
-          <w:p>
-            <w:pPr>
-              <w:pStyle w:val="EngInd"/>
-            </w:pPr>
-            <w:r>
-              <w:t>Which is the sweet Name full of glory,</w:t>
-            </w:r>
-          </w:p>
-          <w:p>
-            <w:r>
-              <w:t>Of our Lord Jesus Christ.</w:t>
+              <w:lastRenderedPageBreak/>
+              <w:t>If we are impoverished,</w:t>
+            </w:r>
+          </w:p>
+          <w:p>
+            <w:pPr>
+              <w:pStyle w:val="EngInd"/>
+            </w:pPr>
+            <w:r>
+              <w:lastRenderedPageBreak/>
+              <w:t>Lacking material wealth,</w:t>
+            </w:r>
+          </w:p>
+          <w:p>
+            <w:pPr>
+              <w:pStyle w:val="EngInd"/>
+            </w:pPr>
+            <w:r>
+              <w:t>And have nothing,</w:t>
+            </w:r>
+          </w:p>
+          <w:p>
+            <w:r>
+              <w:t>To offer as alms.</w:t>
             </w:r>
           </w:p>
         </w:tc>
@@ -2420,7 +2274,8 @@
               <w:pStyle w:val="CopticVersemulti-line"/>
             </w:pPr>
             <w:r>
-              <w:t>Ⲉ̀ϣⲱⲡ ⲁⲛϣⲁⲛⲙⲟⲩⲛ ⲉ̀ⲣⲟϥ</w:t>
+              <w:lastRenderedPageBreak/>
+              <w:t>Ⲟⲩⲟⲛ ⲛ̀ⲧⲁⲛ ⲙ̀ⲡⲓⲁ̀ⲛⲁⲙⲏⲓ</w:t>
             </w:r>
           </w:p>
           <w:p>
@@ -2428,7 +2283,7 @@
               <w:pStyle w:val="CopticVersemulti-line"/>
             </w:pPr>
             <w:r>
-              <w:t>ϧⲉⲛ ⲡⲉⲛⲣⲱⲙⲓ ⲉⲧⲥⲁϧⲟⲩⲛ</w:t>
+              <w:t>ⲡⲓⲙⲁⲣⲅⲁⲣⲓⲧⲏⲥ ⲉⲑⲛⲁϣⲉⲛⲥⲟⲩⲉⲛϥ</w:t>
             </w:r>
           </w:p>
           <w:p>
@@ -2436,7 +2291,7 @@
               <w:pStyle w:val="CopticVersemulti-line"/>
             </w:pPr>
             <w:r>
-              <w:t>ϥ̀ⲛⲁⲁⲓⲧⲉⲛ ⲛ̀ⲣⲁⲙⲁⲟ̀</w:t>
+              <w:t>ⲡⲓⲣⲁⲛ ⲉⲧϩⲟⲗϫ ⲉⲑⲙⲉϩ ⲛ̀ⲱ̀ⲟⲩ</w:t>
             </w:r>
           </w:p>
           <w:p>
@@ -2444,7 +2299,7 @@
               <w:pStyle w:val="Coptic"/>
             </w:pPr>
             <w:r>
-              <w:t>ϣⲁⲛ̀ⲧⲉⲛϯ ⲛ̀ϩⲁⲛⲕⲉⲭⲱⲟⲩⲛⲓ</w:t>
+              <w:t>ⲛ̀ⲧⲉ Ⲡⲉⲛⲟ̅ⲥ̅ Ⲓⲏ̅ⲥ Ⲡⲭ̅ⲥ</w:t>
             </w:r>
           </w:p>
         </w:tc>
@@ -2457,28 +2312,37 @@
               <w:pStyle w:val="EngHang"/>
             </w:pPr>
             <w:r>
-              <w:t>And when we keep Him,</w:t>
-            </w:r>
-          </w:p>
-          <w:p>
-            <w:pPr>
-              <w:pStyle w:val="EngHang"/>
-            </w:pPr>
-            <w:r>
-              <w:t>In our inner man,</w:t>
-            </w:r>
-          </w:p>
-          <w:p>
-            <w:pPr>
-              <w:pStyle w:val="EngHang"/>
-            </w:pPr>
-            <w:r>
-              <w:t>He will make us rich,</w:t>
-            </w:r>
-          </w:p>
-          <w:p>
-            <w:r>
-              <w:t>So that we may give to others.</w:t>
+              <w:t>We have yet the precious stone,</w:t>
+            </w:r>
+          </w:p>
+          <w:p>
+            <w:pPr>
+              <w:pStyle w:val="EngHang"/>
+            </w:pPr>
+            <w:r>
+              <w:t>The pearl of great price:</w:t>
+            </w:r>
+          </w:p>
+          <w:p>
+            <w:pPr>
+              <w:pStyle w:val="EngHang"/>
+            </w:pPr>
+            <w:r>
+              <w:t>The sweet Name full of glory,</w:t>
+            </w:r>
+          </w:p>
+          <w:p>
+            <w:r>
+              <w:t>Of our Lord Jesus Christ</w:t>
+            </w:r>
+            <w:r>
+              <w:rPr>
+                <w:rStyle w:val="FootnoteReference"/>
+              </w:rPr>
+              <w:t xml:space="preserve"> </w:t>
+            </w:r>
+            <w:r>
+              <w:t>.</w:t>
             </w:r>
           </w:p>
         </w:tc>
@@ -2488,15 +2352,7 @@
           </w:tcPr>
           <w:p>
             <w:r>
-              <w:t xml:space="preserve">When we continue to keep Him, in </w:t>
-            </w:r>
-            <w:proofErr w:type="spellStart"/>
-            <w:r>
-              <w:t>out</w:t>
-            </w:r>
-            <w:proofErr w:type="spellEnd"/>
-            <w:r>
-              <w:t xml:space="preserve"> inner being, He will make us rich, so we can give to others.</w:t>
+              <w:t>Yet we truly have, the precious pearl of great price, which is the sweet name full of glory, of our Lord Jesus Christ</w:t>
             </w:r>
           </w:p>
         </w:tc>
@@ -2506,7 +2362,7 @@
           </w:tcPr>
           <w:p>
             <w:r>
-              <w:t>Whenever we continue: to keep Him in our inner being: He will make us rich: so we can give to others.</w:t>
+              <w:t>We truly have the precious stone: and we have the priceless pearl: the sweet Name full of glory: of our Lord Jesus Christ.</w:t>
             </w:r>
           </w:p>
         </w:tc>
@@ -2516,7 +2372,7 @@
           </w:tcPr>
           <w:p>
             <w:r>
-              <w:t>When we continue to keep Him: in our inner man: then He will make us rich: so that we can give to others.</w:t>
+              <w:t>We have the precious stone: the pearl of great price: the sweet name full of glory: of our Lord Jesus Christ.</w:t>
             </w:r>
           </w:p>
         </w:tc>
@@ -2526,31 +2382,34 @@
           </w:tcPr>
           <w:p>
             <w:pPr>
-              <w:pStyle w:val="EngInd"/>
-            </w:pPr>
-            <w:r>
-              <w:t>When we remain with Him continually,</w:t>
-            </w:r>
-          </w:p>
-          <w:p>
-            <w:pPr>
-              <w:pStyle w:val="EngInd"/>
-            </w:pPr>
-            <w:r>
-              <w:t>In our inner being,</w:t>
-            </w:r>
-          </w:p>
-          <w:p>
-            <w:pPr>
-              <w:pStyle w:val="EngInd"/>
-            </w:pPr>
-            <w:r>
-              <w:t>He will make us spiritually rich,</w:t>
-            </w:r>
-          </w:p>
-          <w:p>
-            <w:r>
-              <w:t>So we can give to others.</w:t>
+              <w:pStyle w:val="EngHang"/>
+            </w:pPr>
+            <w:r>
+              <w:t>Yet we truly have</w:t>
+            </w:r>
+          </w:p>
+          <w:p>
+            <w:pPr>
+              <w:pStyle w:val="EngHang"/>
+            </w:pPr>
+            <w:r>
+              <w:t>The precious pearl of great price,</w:t>
+            </w:r>
+          </w:p>
+          <w:p>
+            <w:pPr>
+              <w:pStyle w:val="EngHang"/>
+            </w:pPr>
+            <w:r>
+              <w:t>Which is the sweet Name full of glory,</w:t>
+            </w:r>
+          </w:p>
+          <w:p>
+            <w:pPr>
+              <w:pStyle w:val="EngHang"/>
+            </w:pPr>
+            <w:r>
+              <w:t>Of our Lord Jesus Christ.</w:t>
             </w:r>
           </w:p>
         </w:tc>
@@ -2563,28 +2422,28 @@
               <w:pStyle w:val="EngInd"/>
             </w:pPr>
             <w:r>
-              <w:t>When we remain with Him continually,</w:t>
-            </w:r>
-          </w:p>
-          <w:p>
-            <w:pPr>
-              <w:pStyle w:val="EngInd"/>
-            </w:pPr>
-            <w:r>
-              <w:t>In our inner being,</w:t>
-            </w:r>
-          </w:p>
-          <w:p>
-            <w:pPr>
-              <w:pStyle w:val="EngInd"/>
-            </w:pPr>
-            <w:r>
-              <w:t>He will make us spiritually rich,</w:t>
-            </w:r>
-          </w:p>
-          <w:p>
-            <w:r>
-              <w:t>So we can give to others.</w:t>
+              <w:t>Yet we have in truth,</w:t>
+            </w:r>
+          </w:p>
+          <w:p>
+            <w:pPr>
+              <w:pStyle w:val="EngInd"/>
+            </w:pPr>
+            <w:r>
+              <w:t>The precious pearl of great price,</w:t>
+            </w:r>
+          </w:p>
+          <w:p>
+            <w:pPr>
+              <w:pStyle w:val="EngInd"/>
+            </w:pPr>
+            <w:r>
+              <w:t>Which is the sweet Name full of glory,</w:t>
+            </w:r>
+          </w:p>
+          <w:p>
+            <w:r>
+              <w:t>Of our Lord Jesus Christ.</w:t>
             </w:r>
           </w:p>
         </w:tc>
@@ -2599,6 +2458,188 @@
               <w:pStyle w:val="CopticVersemulti-line"/>
             </w:pPr>
             <w:r>
+              <w:t>Ⲉ̀ϣⲱⲡ ⲁⲛϣⲁⲛⲙⲟⲩⲛ ⲉ̀ⲣⲟϥ</w:t>
+            </w:r>
+          </w:p>
+          <w:p>
+            <w:pPr>
+              <w:pStyle w:val="CopticVersemulti-line"/>
+            </w:pPr>
+            <w:r>
+              <w:t>ϧⲉⲛ ⲡⲉⲛⲣⲱⲙⲓ ⲉⲧⲥⲁϧⲟⲩⲛ</w:t>
+            </w:r>
+          </w:p>
+          <w:p>
+            <w:pPr>
+              <w:pStyle w:val="CopticVersemulti-line"/>
+            </w:pPr>
+            <w:r>
+              <w:t>ϥ̀ⲛⲁⲁⲓⲧⲉⲛ ⲛ̀ⲣⲁⲙⲁⲟ̀</w:t>
+            </w:r>
+          </w:p>
+          <w:p>
+            <w:pPr>
+              <w:pStyle w:val="Coptic"/>
+            </w:pPr>
+            <w:r>
+              <w:t>ϣⲁⲛ̀ⲧⲉⲛϯ ⲛ̀ϩⲁⲛⲕⲉⲭⲱⲟⲩⲛⲓ</w:t>
+            </w:r>
+          </w:p>
+        </w:tc>
+        <w:tc>
+          <w:tcPr>
+            <w:tcW w:w="714" w:type="pct"/>
+          </w:tcPr>
+          <w:p>
+            <w:pPr>
+              <w:pStyle w:val="EngHang"/>
+            </w:pPr>
+            <w:r>
+              <w:t>And when we keep Him,</w:t>
+            </w:r>
+          </w:p>
+          <w:p>
+            <w:pPr>
+              <w:pStyle w:val="EngHang"/>
+            </w:pPr>
+            <w:r>
+              <w:t>In our inner man,</w:t>
+            </w:r>
+          </w:p>
+          <w:p>
+            <w:pPr>
+              <w:pStyle w:val="EngHang"/>
+            </w:pPr>
+            <w:r>
+              <w:t>He will make us rich,</w:t>
+            </w:r>
+          </w:p>
+          <w:p>
+            <w:r>
+              <w:t>So that we may give to others.</w:t>
+            </w:r>
+          </w:p>
+        </w:tc>
+        <w:tc>
+          <w:tcPr>
+            <w:tcW w:w="714" w:type="pct"/>
+          </w:tcPr>
+          <w:p>
+            <w:r>
+              <w:t xml:space="preserve">When we continue to keep Him, in </w:t>
+            </w:r>
+            <w:proofErr w:type="spellStart"/>
+            <w:r>
+              <w:t>out</w:t>
+            </w:r>
+            <w:proofErr w:type="spellEnd"/>
+            <w:r>
+              <w:t xml:space="preserve"> inner being, He will make us rich, so we can give to others.</w:t>
+            </w:r>
+          </w:p>
+        </w:tc>
+        <w:tc>
+          <w:tcPr>
+            <w:tcW w:w="702" w:type="pct"/>
+          </w:tcPr>
+          <w:p>
+            <w:r>
+              <w:t>Whenever we continue: to keep Him in our inner being: He will make us rich: so we can give to others.</w:t>
+            </w:r>
+          </w:p>
+        </w:tc>
+        <w:tc>
+          <w:tcPr>
+            <w:tcW w:w="709" w:type="pct"/>
+          </w:tcPr>
+          <w:p>
+            <w:r>
+              <w:t>When we continue to keep Him: in our inner man: then He will make us rich: so that we can give to others.</w:t>
+            </w:r>
+          </w:p>
+        </w:tc>
+        <w:tc>
+          <w:tcPr>
+            <w:tcW w:w="721" w:type="pct"/>
+          </w:tcPr>
+          <w:p>
+            <w:pPr>
+              <w:pStyle w:val="EngHang"/>
+            </w:pPr>
+            <w:r>
+              <w:t>When we remain with Him continually,</w:t>
+            </w:r>
+          </w:p>
+          <w:p>
+            <w:pPr>
+              <w:pStyle w:val="EngHang"/>
+            </w:pPr>
+            <w:r>
+              <w:t>In our inner being,</w:t>
+            </w:r>
+          </w:p>
+          <w:p>
+            <w:pPr>
+              <w:pStyle w:val="EngHang"/>
+            </w:pPr>
+            <w:r>
+              <w:t>He will make us spiritually rich,</w:t>
+            </w:r>
+          </w:p>
+          <w:p>
+            <w:pPr>
+              <w:pStyle w:val="EngHang"/>
+            </w:pPr>
+            <w:r>
+              <w:t>So we can give to others.</w:t>
+            </w:r>
+          </w:p>
+        </w:tc>
+        <w:tc>
+          <w:tcPr>
+            <w:tcW w:w="722" w:type="pct"/>
+          </w:tcPr>
+          <w:p>
+            <w:pPr>
+              <w:pStyle w:val="EngInd"/>
+            </w:pPr>
+            <w:r>
+              <w:t>When we remain with Him continually,</w:t>
+            </w:r>
+          </w:p>
+          <w:p>
+            <w:pPr>
+              <w:pStyle w:val="EngInd"/>
+            </w:pPr>
+            <w:r>
+              <w:t>In our inner being,</w:t>
+            </w:r>
+          </w:p>
+          <w:p>
+            <w:pPr>
+              <w:pStyle w:val="EngInd"/>
+            </w:pPr>
+            <w:r>
+              <w:t>He will make us spiritually rich,</w:t>
+            </w:r>
+          </w:p>
+          <w:p>
+            <w:r>
+              <w:t>So we can give to others.</w:t>
+            </w:r>
+          </w:p>
+        </w:tc>
+      </w:tr>
+      <w:tr>
+        <w:tc>
+          <w:tcPr>
+            <w:tcW w:w="718" w:type="pct"/>
+          </w:tcPr>
+          <w:p>
+            <w:pPr>
+              <w:pStyle w:val="CopticVersemulti-line"/>
+            </w:pPr>
+            <w:r>
               <w:t>Ⲛⲓⲭ̀ⲣⲏⲙⲁ ⲁⲛ ⲛ̀ⲧⲉ ⲡⲁⲓⲕⲟⲥⲙⲟⲥ</w:t>
             </w:r>
           </w:p>
@@ -2700,7 +2741,7 @@
           </w:tcPr>
           <w:p>
             <w:pPr>
-              <w:pStyle w:val="EngInd"/>
+              <w:pStyle w:val="EngHang"/>
             </w:pPr>
             <w:r>
               <w:t>We do not ask for,</w:t>
@@ -2708,7 +2749,7 @@
           </w:p>
           <w:p>
             <w:pPr>
-              <w:pStyle w:val="EngInd"/>
+              <w:pStyle w:val="EngHang"/>
             </w:pPr>
             <w:r>
               <w:t>The wealth of this world,</w:t>
@@ -2716,13 +2757,16 @@
           </w:p>
           <w:p>
             <w:pPr>
-              <w:pStyle w:val="EngInd"/>
+              <w:pStyle w:val="EngHang"/>
             </w:pPr>
             <w:r>
               <w:t>But for the salvation of our souls,</w:t>
             </w:r>
           </w:p>
           <w:p>
+            <w:pPr>
+              <w:pStyle w:val="EngHang"/>
+            </w:pPr>
             <w:r>
               <w:t>Calling upon His Holy Name.</w:t>
             </w:r>
@@ -2753,12 +2797,7 @@
               <w:pStyle w:val="EngInd"/>
             </w:pPr>
             <w:r>
-              <w:t>But for the salvation of our sou</w:t>
-            </w:r>
-            <w:bookmarkStart w:id="3" w:name="_GoBack"/>
-            <w:bookmarkEnd w:id="3"/>
-            <w:r>
-              <w:t>ls,</w:t>
+              <w:t>But for the salvation of our souls,</w:t>
             </w:r>
           </w:p>
           <w:p>
@@ -2768,6 +2807,7 @@
           </w:p>
         </w:tc>
       </w:tr>
+      <w:bookmarkEnd w:id="0"/>
     </w:tbl>
     <w:p>
       <w:pPr>
@@ -2785,8 +2825,8 @@
 </file>
 
 <file path=word/comments.xml><?xml version="1.0" encoding="utf-8"?>
-<w:comments xmlns:ve="http://schemas.openxmlformats.org/markup-compatibility/2006" xmlns:o="urn:schemas-microsoft-com:office:office" xmlns:r="http://schemas.openxmlformats.org/officeDocument/2006/relationships" xmlns:m="http://schemas.openxmlformats.org/officeDocument/2006/math" xmlns:v="urn:schemas-microsoft-com:vml" xmlns:wp="http://schemas.openxmlformats.org/drawingml/2006/wordprocessingDrawing" xmlns:w10="urn:schemas-microsoft-com:office:word" xmlns:w="http://schemas.openxmlformats.org/wordprocessingml/2006/main" xmlns:wne="http://schemas.microsoft.com/office/word/2006/wordml">
-  <w:comment w:id="0" w:author="Windows User" w:date="2014-11-05T16:12:00Z" w:initials="BS">
+<w:comments xmlns:wpc="http://schemas.microsoft.com/office/word/2010/wordprocessingCanvas" xmlns:mc="http://schemas.openxmlformats.org/markup-compatibility/2006" xmlns:o="urn:schemas-microsoft-com:office:office" xmlns:r="http://schemas.openxmlformats.org/officeDocument/2006/relationships" xmlns:m="http://schemas.openxmlformats.org/officeDocument/2006/math" xmlns:v="urn:schemas-microsoft-com:vml" xmlns:wp14="http://schemas.microsoft.com/office/word/2010/wordprocessingDrawing" xmlns:wp="http://schemas.openxmlformats.org/drawingml/2006/wordprocessingDrawing" xmlns:w10="urn:schemas-microsoft-com:office:word" xmlns:w="http://schemas.openxmlformats.org/wordprocessingml/2006/main" xmlns:w14="http://schemas.microsoft.com/office/word/2010/wordml" xmlns:wpg="http://schemas.microsoft.com/office/word/2010/wordprocessingGroup" xmlns:wpi="http://schemas.microsoft.com/office/word/2010/wordprocessingInk" xmlns:wne="http://schemas.microsoft.com/office/word/2006/wordml" xmlns:wps="http://schemas.microsoft.com/office/word/2010/wordprocessingShape" mc:Ignorable="w14 wp14">
+  <w:comment w:id="1" w:author="Windows User" w:date="2014-11-05T16:12:00Z" w:initials="BS">
     <w:p>
       <w:pPr>
         <w:pStyle w:val="CommentText"/>
@@ -2818,7 +2858,7 @@
       </w:r>
     </w:p>
   </w:comment>
-  <w:comment w:id="1" w:author="Windows User" w:date="2014-11-05T16:14:00Z" w:initials="BS">
+  <w:comment w:id="2" w:author="Windows User" w:date="2014-11-05T16:14:00Z" w:initials="BS">
     <w:p>
       <w:pPr>
         <w:pStyle w:val="CommentText"/>
@@ -2834,7 +2874,7 @@
       </w:r>
     </w:p>
   </w:comment>
-  <w:comment w:id="2" w:author="Windows User" w:date="2014-11-05T16:15:00Z" w:initials="BS">
+  <w:comment w:id="3" w:author="Windows User" w:date="2014-11-05T16:15:00Z" w:initials="BS">
     <w:p>
       <w:pPr>
         <w:pStyle w:val="CommentText"/>
@@ -2845,8 +2885,21 @@
         </w:rPr>
         <w:annotationRef/>
       </w:r>
+      <w:proofErr w:type="gramStart"/>
       <w:r>
-        <w:t>adjective? severe?</w:t>
+        <w:t>adjective</w:t>
+      </w:r>
+      <w:proofErr w:type="gramEnd"/>
+      <w:r>
+        <w:t xml:space="preserve">? </w:t>
+      </w:r>
+      <w:proofErr w:type="gramStart"/>
+      <w:r>
+        <w:t>severe</w:t>
+      </w:r>
+      <w:proofErr w:type="gramEnd"/>
+      <w:r>
+        <w:t>?</w:t>
       </w:r>
     </w:p>
   </w:comment>
@@ -2854,7 +2907,7 @@
 </file>
 
 <file path=word/styles.xml><?xml version="1.0" encoding="utf-8"?>
-<w:styles xmlns:r="http://schemas.openxmlformats.org/officeDocument/2006/relationships" xmlns:w="http://schemas.openxmlformats.org/wordprocessingml/2006/main">
+<w:styles xmlns:mc="http://schemas.openxmlformats.org/markup-compatibility/2006" xmlns:r="http://schemas.openxmlformats.org/officeDocument/2006/relationships" xmlns:w="http://schemas.openxmlformats.org/wordprocessingml/2006/main" xmlns:w14="http://schemas.microsoft.com/office/word/2010/wordml" mc:Ignorable="w14">
   <w:docDefaults>
     <w:rPrDefault>
       <w:rPr>
@@ -3072,6 +3125,7 @@
   <w:style w:type="character" w:default="1" w:styleId="DefaultParagraphFont">
     <w:name w:val="Default Paragraph Font"/>
     <w:uiPriority w:val="1"/>
+    <w:semiHidden/>
     <w:unhideWhenUsed/>
   </w:style>
   <w:style w:type="table" w:default="1" w:styleId="TableNormal">
@@ -3079,7 +3133,6 @@
     <w:uiPriority w:val="99"/>
     <w:semiHidden/>
     <w:unhideWhenUsed/>
-    <w:qFormat/>
     <w:tblPr>
       <w:tblInd w:w="0" w:type="dxa"/>
       <w:tblCellMar>
@@ -3120,7 +3173,6 @@
       <w:spacing w:after="0" w:line="240" w:lineRule="auto"/>
     </w:pPr>
     <w:tblPr>
-      <w:tblInd w:w="0" w:type="dxa"/>
       <w:tblBorders>
         <w:top w:val="single" w:sz="4" w:space="0" w:color="auto"/>
         <w:left w:val="single" w:sz="4" w:space="0" w:color="auto"/>
@@ -3129,12 +3181,6 @@
         <w:insideH w:val="single" w:sz="4" w:space="0" w:color="auto"/>
         <w:insideV w:val="single" w:sz="4" w:space="0" w:color="auto"/>
       </w:tblBorders>
-      <w:tblCellMar>
-        <w:top w:w="0" w:type="dxa"/>
-        <w:left w:w="108" w:type="dxa"/>
-        <w:bottom w:w="0" w:type="dxa"/>
-        <w:right w:w="108" w:type="dxa"/>
-      </w:tblCellMar>
     </w:tblPr>
   </w:style>
   <w:style w:type="paragraph" w:customStyle="1" w:styleId="Coptic">
@@ -3249,8 +3295,11 @@
     <w:semiHidden/>
     <w:rsid w:val="00B61BA2"/>
     <w:rPr>
+      <w:rFonts w:ascii="Times New Roman" w:hAnsi="Times New Roman"/>
       <w:b/>
       <w:bCs/>
+      <w:sz w:val="20"/>
+      <w:szCs w:val="20"/>
     </w:rPr>
   </w:style>
   <w:style w:type="paragraph" w:customStyle="1" w:styleId="EngInd">
@@ -3366,6 +3415,196 @@
     <w:rPr>
       <w:vertAlign w:val="superscript"/>
     </w:rPr>
+  </w:style>
+</w:styles>
+</file>
+
+<file path=word/stylesWithEffects.xml><?xml version="1.0" encoding="utf-8"?>
+<w:styles xmlns:wpc="http://schemas.microsoft.com/office/word/2010/wordprocessingCanvas" xmlns:mc="http://schemas.openxmlformats.org/markup-compatibility/2006" xmlns:o="urn:schemas-microsoft-com:office:office" xmlns:r="http://schemas.openxmlformats.org/officeDocument/2006/relationships" xmlns:m="http://schemas.openxmlformats.org/officeDocument/2006/math" xmlns:v="urn:schemas-microsoft-com:vml" xmlns:wp14="http://schemas.microsoft.com/office/word/2010/wordprocessingDrawing" xmlns:wp="http://schemas.openxmlformats.org/drawingml/2006/wordprocessingDrawing" xmlns:w10="urn:schemas-microsoft-com:office:word" xmlns:w="http://schemas.openxmlformats.org/wordprocessingml/2006/main" xmlns:w14="http://schemas.microsoft.com/office/word/2010/wordml" xmlns:wpg="http://schemas.microsoft.com/office/word/2010/wordprocessingGroup" xmlns:wpi="http://schemas.microsoft.com/office/word/2010/wordprocessingInk" xmlns:wne="http://schemas.microsoft.com/office/word/2006/wordml" xmlns:wps="http://schemas.microsoft.com/office/word/2010/wordprocessingShape" mc:Ignorable="w14 wp14">
+  <w:docDefaults>
+    <w:rPrDefault>
+      <w:rPr>
+        <w:rFonts w:asciiTheme="minorHAnsi" w:eastAsiaTheme="minorEastAsia" w:hAnsiTheme="minorHAnsi" w:cstheme="minorBidi"/>
+        <w:sz w:val="22"/>
+        <w:szCs w:val="22"/>
+        <w:lang w:val="en-US" w:eastAsia="en-US" w:bidi="ar-SA"/>
+      </w:rPr>
+    </w:rPrDefault>
+    <w:pPrDefault>
+      <w:pPr>
+        <w:spacing w:after="200" w:line="276" w:lineRule="auto"/>
+      </w:pPr>
+    </w:pPrDefault>
+  </w:docDefaults>
+  <w:latentStyles w:defLockedState="0" w:defUIPriority="99" w:defSemiHidden="1" w:defUnhideWhenUsed="1" w:defQFormat="0" w:count="267">
+    <w:lsdException w:name="Normal" w:semiHidden="0" w:uiPriority="0" w:unhideWhenUsed="0" w:qFormat="1"/>
+    <w:lsdException w:name="heading 1" w:semiHidden="0" w:uiPriority="9" w:unhideWhenUsed="0" w:qFormat="1"/>
+    <w:lsdException w:name="heading 2" w:uiPriority="9" w:qFormat="1"/>
+    <w:lsdException w:name="heading 3" w:uiPriority="9" w:qFormat="1"/>
+    <w:lsdException w:name="heading 4" w:uiPriority="9" w:qFormat="1"/>
+    <w:lsdException w:name="heading 5" w:uiPriority="9" w:qFormat="1"/>
+    <w:lsdException w:name="heading 6" w:uiPriority="9" w:qFormat="1"/>
+    <w:lsdException w:name="heading 7" w:uiPriority="9" w:qFormat="1"/>
+    <w:lsdException w:name="heading 8" w:uiPriority="9" w:qFormat="1"/>
+    <w:lsdException w:name="heading 9" w:uiPriority="9" w:qFormat="1"/>
+    <w:lsdException w:name="toc 1" w:uiPriority="39"/>
+    <w:lsdException w:name="toc 2" w:uiPriority="39"/>
+    <w:lsdException w:name="toc 3" w:uiPriority="39"/>
+    <w:lsdException w:name="toc 4" w:uiPriority="39"/>
+    <w:lsdException w:name="toc 5" w:uiPriority="39"/>
+    <w:lsdException w:name="toc 6" w:uiPriority="39"/>
+    <w:lsdException w:name="toc 7" w:uiPriority="39"/>
+    <w:lsdException w:name="toc 8" w:uiPriority="39"/>
+    <w:lsdException w:name="toc 9" w:uiPriority="39"/>
+    <w:lsdException w:name="caption" w:uiPriority="35" w:qFormat="1"/>
+    <w:lsdException w:name="Title" w:semiHidden="0" w:uiPriority="10" w:unhideWhenUsed="0" w:qFormat="1"/>
+    <w:lsdException w:name="Default Paragraph Font" w:uiPriority="1"/>
+    <w:lsdException w:name="Subtitle" w:semiHidden="0" w:uiPriority="11" w:unhideWhenUsed="0" w:qFormat="1"/>
+    <w:lsdException w:name="Strong" w:semiHidden="0" w:uiPriority="22" w:unhideWhenUsed="0" w:qFormat="1"/>
+    <w:lsdException w:name="Emphasis" w:semiHidden="0" w:uiPriority="20" w:unhideWhenUsed="0" w:qFormat="1"/>
+    <w:lsdException w:name="Table Grid" w:semiHidden="0" w:uiPriority="59" w:unhideWhenUsed="0"/>
+    <w:lsdException w:name="Placeholder Text" w:unhideWhenUsed="0"/>
+    <w:lsdException w:name="No Spacing" w:semiHidden="0" w:uiPriority="1" w:unhideWhenUsed="0" w:qFormat="1"/>
+    <w:lsdException w:name="Light Shading" w:semiHidden="0" w:uiPriority="60" w:unhideWhenUsed="0"/>
+    <w:lsdException w:name="Light List" w:semiHidden="0" w:uiPriority="61" w:unhideWhenUsed="0"/>
+    <w:lsdException w:name="Light Grid" w:semiHidden="0" w:uiPriority="62" w:unhideWhenUsed="0"/>
+    <w:lsdException w:name="Medium Shading 1" w:semiHidden="0" w:uiPriority="63" w:unhideWhenUsed="0"/>
+    <w:lsdException w:name="Medium Shading 2" w:semiHidden="0" w:uiPriority="64" w:unhideWhenUsed="0"/>
+    <w:lsdException w:name="Medium List 1" w:semiHidden="0" w:uiPriority="65" w:unhideWhenUsed="0"/>
+    <w:lsdException w:name="Medium List 2" w:semiHidden="0" w:uiPriority="66" w:unhideWhenUsed="0"/>
+    <w:lsdException w:name="Medium Grid 1" w:semiHidden="0" w:uiPriority="67" w:unhideWhenUsed="0"/>
+    <w:lsdException w:name="Medium Grid 2" w:semiHidden="0" w:uiPriority="68" w:unhideWhenUsed="0"/>
+    <w:lsdException w:name="Medium Grid 3" w:semiHidden="0" w:uiPriority="69" w:unhideWhenUsed="0"/>
+    <w:lsdException w:name="Dark List" w:semiHidden="0" w:uiPriority="70" w:unhideWhenUsed="0"/>
+    <w:lsdException w:name="Colorful Shading" w:semiHidden="0" w:uiPriority="71" w:unhideWhenUsed="0"/>
+    <w:lsdException w:name="Colorful List" w:semiHidden="0" w:uiPriority="72" w:unhideWhenUsed="0"/>
+    <w:lsdException w:name="Colorful Grid" w:semiHidden="0" w:uiPriority="73" w:unhideWhenUsed="0"/>
+    <w:lsdException w:name="Light Shading Accent 1" w:semiHidden="0" w:uiPriority="60" w:unhideWhenUsed="0"/>
+    <w:lsdException w:name="Light List Accent 1" w:semiHidden="0" w:uiPriority="61" w:unhideWhenUsed="0"/>
+    <w:lsdException w:name="Light Grid Accent 1" w:semiHidden="0" w:uiPriority="62" w:unhideWhenUsed="0"/>
+    <w:lsdException w:name="Medium Shading 1 Accent 1" w:semiHidden="0" w:uiPriority="63" w:unhideWhenUsed="0"/>
+    <w:lsdException w:name="Medium Shading 2 Accent 1" w:semiHidden="0" w:uiPriority="64" w:unhideWhenUsed="0"/>
+    <w:lsdException w:name="Medium List 1 Accent 1" w:semiHidden="0" w:uiPriority="65" w:unhideWhenUsed="0"/>
+    <w:lsdException w:name="Revision" w:unhideWhenUsed="0"/>
+    <w:lsdException w:name="List Paragraph" w:semiHidden="0" w:uiPriority="34" w:unhideWhenUsed="0" w:qFormat="1"/>
+    <w:lsdException w:name="Quote" w:semiHidden="0" w:uiPriority="29" w:unhideWhenUsed="0" w:qFormat="1"/>
+    <w:lsdException w:name="Intense Quote" w:semiHidden="0" w:uiPriority="30" w:unhideWhenUsed="0" w:qFormat="1"/>
+    <w:lsdException w:name="Medium List 2 Accent 1" w:semiHidden="0" w:uiPriority="66" w:unhideWhenUsed="0"/>
+    <w:lsdException w:name="Medium Grid 1 Accent 1" w:semiHidden="0" w:uiPriority="67" w:unhideWhenUsed="0"/>
+    <w:lsdException w:name="Medium Grid 2 Accent 1" w:semiHidden="0" w:uiPriority="68" w:unhideWhenUsed="0"/>
+    <w:lsdException w:name="Medium Grid 3 Accent 1" w:semiHidden="0" w:uiPriority="69" w:unhideWhenUsed="0"/>
+    <w:lsdException w:name="Dark List Accent 1" w:semiHidden="0" w:uiPriority="70" w:unhideWhenUsed="0"/>
+    <w:lsdException w:name="Colorful Shading Accent 1" w:semiHidden="0" w:uiPriority="71" w:unhideWhenUsed="0"/>
+    <w:lsdException w:name="Colorful List Accent 1" w:semiHidden="0" w:uiPriority="72" w:unhideWhenUsed="0"/>
+    <w:lsdException w:name="Colorful Grid Accent 1" w:semiHidden="0" w:uiPriority="73" w:unhideWhenUsed="0"/>
+    <w:lsdException w:name="Light Shading Accent 2" w:semiHidden="0" w:uiPriority="60" w:unhideWhenUsed="0"/>
+    <w:lsdException w:name="Light List Accent 2" w:semiHidden="0" w:uiPriority="61" w:unhideWhenUsed="0"/>
+    <w:lsdException w:name="Light Grid Accent 2" w:semiHidden="0" w:uiPriority="62" w:unhideWhenUsed="0"/>
+    <w:lsdException w:name="Medium Shading 1 Accent 2" w:semiHidden="0" w:uiPriority="63" w:unhideWhenUsed="0"/>
+    <w:lsdException w:name="Medium Shading 2 Accent 2" w:semiHidden="0" w:uiPriority="64" w:unhideWhenUsed="0"/>
+    <w:lsdException w:name="Medium List 1 Accent 2" w:semiHidden="0" w:uiPriority="65" w:unhideWhenUsed="0"/>
+    <w:lsdException w:name="Medium List 2 Accent 2" w:semiHidden="0" w:uiPriority="66" w:unhideWhenUsed="0"/>
+    <w:lsdException w:name="Medium Grid 1 Accent 2" w:semiHidden="0" w:uiPriority="67" w:unhideWhenUsed="0"/>
+    <w:lsdException w:name="Medium Grid 2 Accent 2" w:semiHidden="0" w:uiPriority="68" w:unhideWhenUsed="0"/>
+    <w:lsdException w:name="Medium Grid 3 Accent 2" w:semiHidden="0" w:uiPriority="69" w:unhideWhenUsed="0"/>
+    <w:lsdException w:name="Dark List Accent 2" w:semiHidden="0" w:uiPriority="70" w:unhideWhenUsed="0"/>
+    <w:lsdException w:name="Colorful Shading Accent 2" w:semiHidden="0" w:uiPriority="71" w:unhideWhenUsed="0"/>
+    <w:lsdException w:name="Colorful List Accent 2" w:semiHidden="0" w:uiPriority="72" w:unhideWhenUsed="0"/>
+    <w:lsdException w:name="Colorful Grid Accent 2" w:semiHidden="0" w:uiPriority="73" w:unhideWhenUsed="0"/>
+    <w:lsdException w:name="Light Shading Accent 3" w:semiHidden="0" w:uiPriority="60" w:unhideWhenUsed="0"/>
+    <w:lsdException w:name="Light List Accent 3" w:semiHidden="0" w:uiPriority="61" w:unhideWhenUsed="0"/>
+    <w:lsdException w:name="Light Grid Accent 3" w:semiHidden="0" w:uiPriority="62" w:unhideWhenUsed="0"/>
+    <w:lsdException w:name="Medium Shading 1 Accent 3" w:semiHidden="0" w:uiPriority="63" w:unhideWhenUsed="0"/>
+    <w:lsdException w:name="Medium Shading 2 Accent 3" w:semiHidden="0" w:uiPriority="64" w:unhideWhenUsed="0"/>
+    <w:lsdException w:name="Medium List 1 Accent 3" w:semiHidden="0" w:uiPriority="65" w:unhideWhenUsed="0"/>
+    <w:lsdException w:name="Medium List 2 Accent 3" w:semiHidden="0" w:uiPriority="66" w:unhideWhenUsed="0"/>
+    <w:lsdException w:name="Medium Grid 1 Accent 3" w:semiHidden="0" w:uiPriority="67" w:unhideWhenUsed="0"/>
+    <w:lsdException w:name="Medium Grid 2 Accent 3" w:semiHidden="0" w:uiPriority="68" w:unhideWhenUsed="0"/>
+    <w:lsdException w:name="Medium Grid 3 Accent 3" w:semiHidden="0" w:uiPriority="69" w:unhideWhenUsed="0"/>
+    <w:lsdException w:name="Dark List Accent 3" w:semiHidden="0" w:uiPriority="70" w:unhideWhenUsed="0"/>
+    <w:lsdException w:name="Colorful Shading Accent 3" w:semiHidden="0" w:uiPriority="71" w:unhideWhenUsed="0"/>
+    <w:lsdException w:name="Colorful List Accent 3" w:semiHidden="0" w:uiPriority="72" w:unhideWhenUsed="0"/>
+    <w:lsdException w:name="Colorful Grid Accent 3" w:semiHidden="0" w:uiPriority="73" w:unhideWhenUsed="0"/>
+    <w:lsdException w:name="Light Shading Accent 4" w:semiHidden="0" w:uiPriority="60" w:unhideWhenUsed="0"/>
+    <w:lsdException w:name="Light List Accent 4" w:semiHidden="0" w:uiPriority="61" w:unhideWhenUsed="0"/>
+    <w:lsdException w:name="Light Grid Accent 4" w:semiHidden="0" w:uiPriority="62" w:unhideWhenUsed="0"/>
+    <w:lsdException w:name="Medium Shading 1 Accent 4" w:semiHidden="0" w:uiPriority="63" w:unhideWhenUsed="0"/>
+    <w:lsdException w:name="Medium Shading 2 Accent 4" w:semiHidden="0" w:uiPriority="64" w:unhideWhenUsed="0"/>
+    <w:lsdException w:name="Medium List 1 Accent 4" w:semiHidden="0" w:uiPriority="65" w:unhideWhenUsed="0"/>
+    <w:lsdException w:name="Medium List 2 Accent 4" w:semiHidden="0" w:uiPriority="66" w:unhideWhenUsed="0"/>
+    <w:lsdException w:name="Medium Grid 1 Accent 4" w:semiHidden="0" w:uiPriority="67" w:unhideWhenUsed="0"/>
+    <w:lsdException w:name="Medium Grid 2 Accent 4" w:semiHidden="0" w:uiPriority="68" w:unhideWhenUsed="0"/>
+    <w:lsdException w:name="Medium Grid 3 Accent 4" w:semiHidden="0" w:uiPriority="69" w:unhideWhenUsed="0"/>
+    <w:lsdException w:name="Dark List Accent 4" w:semiHidden="0" w:uiPriority="70" w:unhideWhenUsed="0"/>
+    <w:lsdException w:name="Colorful Shading Accent 4" w:semiHidden="0" w:uiPriority="71" w:unhideWhenUsed="0"/>
+    <w:lsdException w:name="Colorful List Accent 4" w:semiHidden="0" w:uiPriority="72" w:unhideWhenUsed="0"/>
+    <w:lsdException w:name="Colorful Grid Accent 4" w:semiHidden="0" w:uiPriority="73" w:unhideWhenUsed="0"/>
+    <w:lsdException w:name="Light Shading Accent 5" w:semiHidden="0" w:uiPriority="60" w:unhideWhenUsed="0"/>
+    <w:lsdException w:name="Light List Accent 5" w:semiHidden="0" w:uiPriority="61" w:unhideWhenUsed="0"/>
+    <w:lsdException w:name="Light Grid Accent 5" w:semiHidden="0" w:uiPriority="62" w:unhideWhenUsed="0"/>
+    <w:lsdException w:name="Medium Shading 1 Accent 5" w:semiHidden="0" w:uiPriority="63" w:unhideWhenUsed="0"/>
+    <w:lsdException w:name="Medium Shading 2 Accent 5" w:semiHidden="0" w:uiPriority="64" w:unhideWhenUsed="0"/>
+    <w:lsdException w:name="Medium List 1 Accent 5" w:semiHidden="0" w:uiPriority="65" w:unhideWhenUsed="0"/>
+    <w:lsdException w:name="Medium List 2 Accent 5" w:semiHidden="0" w:uiPriority="66" w:unhideWhenUsed="0"/>
+    <w:lsdException w:name="Medium Grid 1 Accent 5" w:semiHidden="0" w:uiPriority="67" w:unhideWhenUsed="0"/>
+    <w:lsdException w:name="Medium Grid 2 Accent 5" w:semiHidden="0" w:uiPriority="68" w:unhideWhenUsed="0"/>
+    <w:lsdException w:name="Medium Grid 3 Accent 5" w:semiHidden="0" w:uiPriority="69" w:unhideWhenUsed="0"/>
+    <w:lsdException w:name="Dark List Accent 5" w:semiHidden="0" w:uiPriority="70" w:unhideWhenUsed="0"/>
+    <w:lsdException w:name="Colorful Shading Accent 5" w:semiHidden="0" w:uiPriority="71" w:unhideWhenUsed="0"/>
+    <w:lsdException w:name="Colorful List Accent 5" w:semiHidden="0" w:uiPriority="72" w:unhideWhenUsed="0"/>
+    <w:lsdException w:name="Colorful Grid Accent 5" w:semiHidden="0" w:uiPriority="73" w:unhideWhenUsed="0"/>
+    <w:lsdException w:name="Light Shading Accent 6" w:semiHidden="0" w:uiPriority="60" w:unhideWhenUsed="0"/>
+    <w:lsdException w:name="Light List Accent 6" w:semiHidden="0" w:uiPriority="61" w:unhideWhenUsed="0"/>
+    <w:lsdException w:name="Light Grid Accent 6" w:semiHidden="0" w:uiPriority="62" w:unhideWhenUsed="0"/>
+    <w:lsdException w:name="Medium Shading 1 Accent 6" w:semiHidden="0" w:uiPriority="63" w:unhideWhenUsed="0"/>
+    <w:lsdException w:name="Medium Shading 2 Accent 6" w:semiHidden="0" w:uiPriority="64" w:unhideWhenUsed="0"/>
+    <w:lsdException w:name="Medium List 1 Accent 6" w:semiHidden="0" w:uiPriority="65" w:unhideWhenUsed="0"/>
+    <w:lsdException w:name="Medium List 2 Accent 6" w:semiHidden="0" w:uiPriority="66" w:unhideWhenUsed="0"/>
+    <w:lsdException w:name="Medium Grid 1 Accent 6" w:semiHidden="0" w:uiPriority="67" w:unhideWhenUsed="0"/>
+    <w:lsdException w:name="Medium Grid 2 Accent 6" w:semiHidden="0" w:uiPriority="68" w:unhideWhenUsed="0"/>
+    <w:lsdException w:name="Medium Grid 3 Accent 6" w:semiHidden="0" w:uiPriority="69" w:unhideWhenUsed="0"/>
+    <w:lsdException w:name="Dark List Accent 6" w:semiHidden="0" w:uiPriority="70" w:unhideWhenUsed="0"/>
+    <w:lsdException w:name="Colorful Shading Accent 6" w:semiHidden="0" w:uiPriority="71" w:unhideWhenUsed="0"/>
+    <w:lsdException w:name="Colorful List Accent 6" w:semiHidden="0" w:uiPriority="72" w:unhideWhenUsed="0"/>
+    <w:lsdException w:name="Colorful Grid Accent 6" w:semiHidden="0" w:uiPriority="73" w:unhideWhenUsed="0"/>
+    <w:lsdException w:name="Subtle Emphasis" w:semiHidden="0" w:uiPriority="19" w:unhideWhenUsed="0" w:qFormat="1"/>
+    <w:lsdException w:name="Intense Emphasis" w:semiHidden="0" w:uiPriority="21" w:unhideWhenUsed="0" w:qFormat="1"/>
+    <w:lsdException w:name="Subtle Reference" w:semiHidden="0" w:uiPriority="31" w:unhideWhenUsed="0" w:qFormat="1"/>
+    <w:lsdException w:name="Intense Reference" w:semiHidden="0" w:uiPriority="32" w:unhideWhenUsed="0" w:qFormat="1"/>
+    <w:lsdException w:name="Book Title" w:semiHidden="0" w:uiPriority="33" w:unhideWhenUsed="0" w:qFormat="1"/>
+    <w:lsdException w:name="Bibliography" w:uiPriority="37"/>
+    <w:lsdException w:name="TOC Heading" w:uiPriority="39" w:qFormat="1"/>
+  </w:latentStyles>
+  <w:style w:type="paragraph" w:default="1" w:styleId="Normal">
+    <w:name w:val="Normal"/>
+    <w:qFormat/>
+  </w:style>
+  <w:style w:type="character" w:default="1" w:styleId="DefaultParagraphFont">
+    <w:name w:val="Default Paragraph Font"/>
+    <w:uiPriority w:val="1"/>
+    <w:semiHidden/>
+    <w:unhideWhenUsed/>
+  </w:style>
+  <w:style w:type="table" w:default="1" w:styleId="TableNormal">
+    <w:name w:val="Normal Table"/>
+    <w:uiPriority w:val="99"/>
+    <w:semiHidden/>
+    <w:unhideWhenUsed/>
+    <w:tblPr>
+      <w:tblInd w:w="0" w:type="dxa"/>
+      <w:tblCellMar>
+        <w:top w:w="0" w:type="dxa"/>
+        <w:left w:w="108" w:type="dxa"/>
+        <w:bottom w:w="0" w:type="dxa"/>
+        <w:right w:w="108" w:type="dxa"/>
+      </w:tblCellMar>
+    </w:tblPr>
+  </w:style>
+  <w:style w:type="numbering" w:default="1" w:styleId="NoList">
+    <w:name w:val="No List"/>
+    <w:uiPriority w:val="99"/>
+    <w:semiHidden/>
+    <w:unhideWhenUsed/>
   </w:style>
 </w:styles>
 </file>
